--- a/docs/miles2run-architecture-diagram.docx
+++ b/docs/miles2run-architecture-diagram.docx
@@ -18,11 +18,10 @@
     <w:p/>
     <w:p/>
     <w:p/>
+    <w:p/>
     <w:p>
       <w:bookmarkStart w:id="0" w:name="_GoBack"/>
-    </w:p>
-    <w:bookmarkEnd w:id="0"/>
-    <w:p>
+      <w:bookmarkEnd w:id="0"/>
       <w:r>
         <w:rPr>
           <w:noProof/>
@@ -31,7 +30,849 @@
         <mc:AlternateContent>
           <mc:Choice Requires="wps">
             <w:drawing>
-              <wp:anchor distT="0" distB="0" distL="114300" distR="114300" simplePos="0" relativeHeight="251681792" behindDoc="0" locked="0" layoutInCell="1" allowOverlap="1" wp14:anchorId="681BFEA8" wp14:editId="5F9A279D">
+              <wp:anchor distT="0" distB="0" distL="114300" distR="114300" simplePos="0" relativeHeight="251691008" behindDoc="0" locked="0" layoutInCell="1" allowOverlap="1" wp14:anchorId="3B9B3532" wp14:editId="08AC53EA">
+                <wp:simplePos x="0" y="0"/>
+                <wp:positionH relativeFrom="column">
+                  <wp:posOffset>4685030</wp:posOffset>
+                </wp:positionH>
+                <wp:positionV relativeFrom="paragraph">
+                  <wp:posOffset>1371600</wp:posOffset>
+                </wp:positionV>
+                <wp:extent cx="1256030" cy="914400"/>
+                <wp:effectExtent l="50800" t="25400" r="64770" b="101600"/>
+                <wp:wrapThrough wrapText="bothSides">
+                  <wp:wrapPolygon edited="0">
+                    <wp:start x="-874" y="-600"/>
+                    <wp:lineTo x="-874" y="23400"/>
+                    <wp:lineTo x="22277" y="23400"/>
+                    <wp:lineTo x="22277" y="-600"/>
+                    <wp:lineTo x="-874" y="-600"/>
+                  </wp:wrapPolygon>
+                </wp:wrapThrough>
+                <wp:docPr id="22" name="Rectangle 22"/>
+                <wp:cNvGraphicFramePr/>
+                <a:graphic xmlns:a="http://schemas.openxmlformats.org/drawingml/2006/main">
+                  <a:graphicData uri="http://schemas.microsoft.com/office/word/2010/wordprocessingShape">
+                    <wps:wsp>
+                      <wps:cNvSpPr/>
+                      <wps:spPr>
+                        <a:xfrm>
+                          <a:off x="0" y="0"/>
+                          <a:ext cx="1256030" cy="914400"/>
+                        </a:xfrm>
+                        <a:prstGeom prst="rect">
+                          <a:avLst/>
+                        </a:prstGeom>
+                        <a:solidFill>
+                          <a:schemeClr val="accent3">
+                            <a:lumMod val="50000"/>
+                          </a:schemeClr>
+                        </a:solidFill>
+                      </wps:spPr>
+                      <wps:style>
+                        <a:lnRef idx="1">
+                          <a:schemeClr val="accent1"/>
+                        </a:lnRef>
+                        <a:fillRef idx="3">
+                          <a:schemeClr val="accent1"/>
+                        </a:fillRef>
+                        <a:effectRef idx="2">
+                          <a:schemeClr val="accent1"/>
+                        </a:effectRef>
+                        <a:fontRef idx="minor">
+                          <a:schemeClr val="lt1"/>
+                        </a:fontRef>
+                      </wps:style>
+                      <wps:txbx>
+                        <w:txbxContent>
+                          <w:p>
+                            <w:pPr>
+                              <w:jc w:val="center"/>
+                              <w:rPr>
+                                <w:b/>
+                              </w:rPr>
+                            </w:pPr>
+                            <w:r>
+                              <w:rPr>
+                                <w:b/>
+                              </w:rPr>
+                              <w:t>Friendship</w:t>
+                            </w:r>
+                            <w:r>
+                              <w:rPr>
+                                <w:b/>
+                              </w:rPr>
+                              <w:br/>
+                              <w:t>Resource</w:t>
+                            </w:r>
+                          </w:p>
+                        </w:txbxContent>
+                      </wps:txbx>
+                      <wps:bodyPr rot="0" spcFirstLastPara="0" vertOverflow="overflow" horzOverflow="overflow" vert="horz" wrap="square" lIns="91440" tIns="45720" rIns="91440" bIns="45720" numCol="1" spcCol="0" rtlCol="0" fromWordArt="0" anchor="ctr" anchorCtr="0" forceAA="0" compatLnSpc="1">
+                        <a:prstTxWarp prst="textNoShape">
+                          <a:avLst/>
+                        </a:prstTxWarp>
+                        <a:noAutofit/>
+                      </wps:bodyPr>
+                    </wps:wsp>
+                  </a:graphicData>
+                </a:graphic>
+                <wp14:sizeRelH relativeFrom="margin">
+                  <wp14:pctWidth>0</wp14:pctWidth>
+                </wp14:sizeRelH>
+                <wp14:sizeRelV relativeFrom="margin">
+                  <wp14:pctHeight>0</wp14:pctHeight>
+                </wp14:sizeRelV>
+              </wp:anchor>
+            </w:drawing>
+          </mc:Choice>
+          <mc:Fallback>
+            <w:pict>
+              <v:rect id="Rectangle 22" o:spid="_x0000_s1026" style="position:absolute;margin-left:368.9pt;margin-top:108pt;width:98.9pt;height:1in;z-index:251691008;visibility:visible;mso-wrap-style:square;mso-width-percent:0;mso-height-percent:0;mso-wrap-distance-left:9pt;mso-wrap-distance-top:0;mso-wrap-distance-right:9pt;mso-wrap-distance-bottom:0;mso-position-horizontal:absolute;mso-position-horizontal-relative:text;mso-position-vertical:absolute;mso-position-vertical-relative:text;mso-width-percent:0;mso-height-percent:0;mso-width-relative:margin;mso-height-relative:margin;v-text-anchor:middle" o:gfxdata="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" fillcolor="#4e6128 [1606]" strokecolor="#4579b8 [3044]">
+                <v:shadow on="t" opacity="22937f" mv:blur="40000f" origin=",.5" offset="0,23000emu"/>
+                <v:textbox>
+                  <w:txbxContent>
+                    <w:p>
+                      <w:pPr>
+                        <w:jc w:val="center"/>
+                        <w:rPr>
+                          <w:b/>
+                        </w:rPr>
+                      </w:pPr>
+                      <w:r>
+                        <w:rPr>
+                          <w:b/>
+                        </w:rPr>
+                        <w:t>Friendship</w:t>
+                      </w:r>
+                      <w:r>
+                        <w:rPr>
+                          <w:b/>
+                        </w:rPr>
+                        <w:br/>
+                        <w:t>Resource</w:t>
+                      </w:r>
+                    </w:p>
+                  </w:txbxContent>
+                </v:textbox>
+                <w10:wrap type="through"/>
+              </v:rect>
+            </w:pict>
+          </mc:Fallback>
+        </mc:AlternateContent>
+      </w:r>
+      <w:r>
+        <w:rPr>
+          <w:noProof/>
+        </w:rPr>
+        <mc:AlternateContent>
+          <mc:Choice Requires="wps">
+            <w:drawing>
+              <wp:anchor distT="0" distB="0" distL="114300" distR="114300" simplePos="0" relativeHeight="251699200" behindDoc="0" locked="0" layoutInCell="1" allowOverlap="1" wp14:anchorId="57F28F0B" wp14:editId="35BD36F1">
+                <wp:simplePos x="0" y="0"/>
+                <wp:positionH relativeFrom="column">
+                  <wp:posOffset>-571500</wp:posOffset>
+                </wp:positionH>
+                <wp:positionV relativeFrom="paragraph">
+                  <wp:posOffset>2743200</wp:posOffset>
+                </wp:positionV>
+                <wp:extent cx="1256030" cy="914400"/>
+                <wp:effectExtent l="50800" t="25400" r="64770" b="101600"/>
+                <wp:wrapThrough wrapText="bothSides">
+                  <wp:wrapPolygon edited="0">
+                    <wp:start x="-874" y="-600"/>
+                    <wp:lineTo x="-874" y="23400"/>
+                    <wp:lineTo x="22277" y="23400"/>
+                    <wp:lineTo x="22277" y="-600"/>
+                    <wp:lineTo x="-874" y="-600"/>
+                  </wp:wrapPolygon>
+                </wp:wrapThrough>
+                <wp:docPr id="26" name="Rectangle 26"/>
+                <wp:cNvGraphicFramePr/>
+                <a:graphic xmlns:a="http://schemas.openxmlformats.org/drawingml/2006/main">
+                  <a:graphicData uri="http://schemas.microsoft.com/office/word/2010/wordprocessingShape">
+                    <wps:wsp>
+                      <wps:cNvSpPr/>
+                      <wps:spPr>
+                        <a:xfrm>
+                          <a:off x="0" y="0"/>
+                          <a:ext cx="1256030" cy="914400"/>
+                        </a:xfrm>
+                        <a:prstGeom prst="rect">
+                          <a:avLst/>
+                        </a:prstGeom>
+                        <a:solidFill>
+                          <a:schemeClr val="accent3">
+                            <a:lumMod val="50000"/>
+                          </a:schemeClr>
+                        </a:solidFill>
+                      </wps:spPr>
+                      <wps:style>
+                        <a:lnRef idx="1">
+                          <a:schemeClr val="accent1"/>
+                        </a:lnRef>
+                        <a:fillRef idx="3">
+                          <a:schemeClr val="accent1"/>
+                        </a:fillRef>
+                        <a:effectRef idx="2">
+                          <a:schemeClr val="accent1"/>
+                        </a:effectRef>
+                        <a:fontRef idx="minor">
+                          <a:schemeClr val="lt1"/>
+                        </a:fontRef>
+                      </wps:style>
+                      <wps:txbx>
+                        <w:txbxContent>
+                          <w:p>
+                            <w:pPr>
+                              <w:jc w:val="center"/>
+                              <w:rPr>
+                                <w:b/>
+                              </w:rPr>
+                            </w:pPr>
+                            <w:r>
+                              <w:rPr>
+                                <w:b/>
+                              </w:rPr>
+                              <w:t>Profile</w:t>
+                            </w:r>
+                            <w:r>
+                              <w:rPr>
+                                <w:b/>
+                              </w:rPr>
+                              <w:br/>
+                              <w:t>View</w:t>
+                            </w:r>
+                          </w:p>
+                        </w:txbxContent>
+                      </wps:txbx>
+                      <wps:bodyPr rot="0" spcFirstLastPara="0" vertOverflow="overflow" horzOverflow="overflow" vert="horz" wrap="square" lIns="91440" tIns="45720" rIns="91440" bIns="45720" numCol="1" spcCol="0" rtlCol="0" fromWordArt="0" anchor="ctr" anchorCtr="0" forceAA="0" compatLnSpc="1">
+                        <a:prstTxWarp prst="textNoShape">
+                          <a:avLst/>
+                        </a:prstTxWarp>
+                        <a:noAutofit/>
+                      </wps:bodyPr>
+                    </wps:wsp>
+                  </a:graphicData>
+                </a:graphic>
+                <wp14:sizeRelH relativeFrom="margin">
+                  <wp14:pctWidth>0</wp14:pctWidth>
+                </wp14:sizeRelH>
+                <wp14:sizeRelV relativeFrom="margin">
+                  <wp14:pctHeight>0</wp14:pctHeight>
+                </wp14:sizeRelV>
+              </wp:anchor>
+            </w:drawing>
+          </mc:Choice>
+          <mc:Fallback>
+            <w:pict>
+              <v:rect id="Rectangle 26" o:spid="_x0000_s1027" style="position:absolute;margin-left:-44.95pt;margin-top:3in;width:98.9pt;height:1in;z-index:251699200;visibility:visible;mso-wrap-style:square;mso-width-percent:0;mso-height-percent:0;mso-wrap-distance-left:9pt;mso-wrap-distance-top:0;mso-wrap-distance-right:9pt;mso-wrap-distance-bottom:0;mso-position-horizontal:absolute;mso-position-horizontal-relative:text;mso-position-vertical:absolute;mso-position-vertical-relative:text;mso-width-percent:0;mso-height-percent:0;mso-width-relative:margin;mso-height-relative:margin;v-text-anchor:middle" o:gfxdata="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" fillcolor="#4e6128 [1606]" strokecolor="#4579b8 [3044]">
+                <v:shadow on="t" opacity="22937f" mv:blur="40000f" origin=",.5" offset="0,23000emu"/>
+                <v:textbox>
+                  <w:txbxContent>
+                    <w:p>
+                      <w:pPr>
+                        <w:jc w:val="center"/>
+                        <w:rPr>
+                          <w:b/>
+                        </w:rPr>
+                      </w:pPr>
+                      <w:r>
+                        <w:rPr>
+                          <w:b/>
+                        </w:rPr>
+                        <w:t>Profile</w:t>
+                      </w:r>
+                      <w:r>
+                        <w:rPr>
+                          <w:b/>
+                        </w:rPr>
+                        <w:br/>
+                        <w:t>View</w:t>
+                      </w:r>
+                    </w:p>
+                  </w:txbxContent>
+                </v:textbox>
+                <w10:wrap type="through"/>
+              </v:rect>
+            </w:pict>
+          </mc:Fallback>
+        </mc:AlternateContent>
+      </w:r>
+      <w:r>
+        <w:rPr>
+          <w:noProof/>
+        </w:rPr>
+        <mc:AlternateContent>
+          <mc:Choice Requires="wps">
+            <w:drawing>
+              <wp:anchor distT="0" distB="0" distL="114300" distR="114300" simplePos="0" relativeHeight="251686912" behindDoc="0" locked="0" layoutInCell="1" allowOverlap="1" wp14:anchorId="0687D6F0" wp14:editId="2DF05D66">
+                <wp:simplePos x="0" y="0"/>
+                <wp:positionH relativeFrom="column">
+                  <wp:posOffset>2057400</wp:posOffset>
+                </wp:positionH>
+                <wp:positionV relativeFrom="paragraph">
+                  <wp:posOffset>1371600</wp:posOffset>
+                </wp:positionV>
+                <wp:extent cx="1256030" cy="914400"/>
+                <wp:effectExtent l="50800" t="25400" r="64770" b="101600"/>
+                <wp:wrapThrough wrapText="bothSides">
+                  <wp:wrapPolygon edited="0">
+                    <wp:start x="-874" y="-600"/>
+                    <wp:lineTo x="-874" y="23400"/>
+                    <wp:lineTo x="22277" y="23400"/>
+                    <wp:lineTo x="22277" y="-600"/>
+                    <wp:lineTo x="-874" y="-600"/>
+                  </wp:wrapPolygon>
+                </wp:wrapThrough>
+                <wp:docPr id="20" name="Rectangle 20"/>
+                <wp:cNvGraphicFramePr/>
+                <a:graphic xmlns:a="http://schemas.openxmlformats.org/drawingml/2006/main">
+                  <a:graphicData uri="http://schemas.microsoft.com/office/word/2010/wordprocessingShape">
+                    <wps:wsp>
+                      <wps:cNvSpPr/>
+                      <wps:spPr>
+                        <a:xfrm>
+                          <a:off x="0" y="0"/>
+                          <a:ext cx="1256030" cy="914400"/>
+                        </a:xfrm>
+                        <a:prstGeom prst="rect">
+                          <a:avLst/>
+                        </a:prstGeom>
+                        <a:solidFill>
+                          <a:schemeClr val="accent3">
+                            <a:lumMod val="50000"/>
+                          </a:schemeClr>
+                        </a:solidFill>
+                      </wps:spPr>
+                      <wps:style>
+                        <a:lnRef idx="1">
+                          <a:schemeClr val="accent1"/>
+                        </a:lnRef>
+                        <a:fillRef idx="3">
+                          <a:schemeClr val="accent1"/>
+                        </a:fillRef>
+                        <a:effectRef idx="2">
+                          <a:schemeClr val="accent1"/>
+                        </a:effectRef>
+                        <a:fontRef idx="minor">
+                          <a:schemeClr val="lt1"/>
+                        </a:fontRef>
+                      </wps:style>
+                      <wps:txbx>
+                        <w:txbxContent>
+                          <w:p>
+                            <w:pPr>
+                              <w:jc w:val="center"/>
+                              <w:rPr>
+                                <w:b/>
+                              </w:rPr>
+                            </w:pPr>
+                            <w:r>
+                              <w:rPr>
+                                <w:b/>
+                              </w:rPr>
+                              <w:t>Timeline</w:t>
+                            </w:r>
+                            <w:r>
+                              <w:rPr>
+                                <w:b/>
+                              </w:rPr>
+                              <w:br/>
+                              <w:t>Resource</w:t>
+                            </w:r>
+                          </w:p>
+                        </w:txbxContent>
+                      </wps:txbx>
+                      <wps:bodyPr rot="0" spcFirstLastPara="0" vertOverflow="overflow" horzOverflow="overflow" vert="horz" wrap="square" lIns="91440" tIns="45720" rIns="91440" bIns="45720" numCol="1" spcCol="0" rtlCol="0" fromWordArt="0" anchor="ctr" anchorCtr="0" forceAA="0" compatLnSpc="1">
+                        <a:prstTxWarp prst="textNoShape">
+                          <a:avLst/>
+                        </a:prstTxWarp>
+                        <a:noAutofit/>
+                      </wps:bodyPr>
+                    </wps:wsp>
+                  </a:graphicData>
+                </a:graphic>
+                <wp14:sizeRelH relativeFrom="margin">
+                  <wp14:pctWidth>0</wp14:pctWidth>
+                </wp14:sizeRelH>
+                <wp14:sizeRelV relativeFrom="margin">
+                  <wp14:pctHeight>0</wp14:pctHeight>
+                </wp14:sizeRelV>
+              </wp:anchor>
+            </w:drawing>
+          </mc:Choice>
+          <mc:Fallback>
+            <w:pict>
+              <v:rect id="Rectangle 20" o:spid="_x0000_s1028" style="position:absolute;margin-left:162pt;margin-top:108pt;width:98.9pt;height:1in;z-index:251686912;visibility:visible;mso-wrap-style:square;mso-width-percent:0;mso-height-percent:0;mso-wrap-distance-left:9pt;mso-wrap-distance-top:0;mso-wrap-distance-right:9pt;mso-wrap-distance-bottom:0;mso-position-horizontal:absolute;mso-position-horizontal-relative:text;mso-position-vertical:absolute;mso-position-vertical-relative:text;mso-width-percent:0;mso-height-percent:0;mso-width-relative:margin;mso-height-relative:margin;v-text-anchor:middle" o:gfxdata="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" fillcolor="#4e6128 [1606]" strokecolor="#4579b8 [3044]">
+                <v:shadow on="t" opacity="22937f" mv:blur="40000f" origin=",.5" offset="0,23000emu"/>
+                <v:textbox>
+                  <w:txbxContent>
+                    <w:p>
+                      <w:pPr>
+                        <w:jc w:val="center"/>
+                        <w:rPr>
+                          <w:b/>
+                        </w:rPr>
+                      </w:pPr>
+                      <w:r>
+                        <w:rPr>
+                          <w:b/>
+                        </w:rPr>
+                        <w:t>Timeline</w:t>
+                      </w:r>
+                      <w:r>
+                        <w:rPr>
+                          <w:b/>
+                        </w:rPr>
+                        <w:br/>
+                        <w:t>Resource</w:t>
+                      </w:r>
+                    </w:p>
+                  </w:txbxContent>
+                </v:textbox>
+                <w10:wrap type="through"/>
+              </v:rect>
+            </w:pict>
+          </mc:Fallback>
+        </mc:AlternateContent>
+      </w:r>
+      <w:r>
+        <w:rPr>
+          <w:noProof/>
+        </w:rPr>
+        <mc:AlternateContent>
+          <mc:Choice Requires="wps">
+            <w:drawing>
+              <wp:anchor distT="0" distB="0" distL="114300" distR="114300" simplePos="0" relativeHeight="251688960" behindDoc="0" locked="0" layoutInCell="1" allowOverlap="1" wp14:anchorId="19640E11" wp14:editId="793BD783">
+                <wp:simplePos x="0" y="0"/>
+                <wp:positionH relativeFrom="column">
+                  <wp:posOffset>3371215</wp:posOffset>
+                </wp:positionH>
+                <wp:positionV relativeFrom="paragraph">
+                  <wp:posOffset>1371600</wp:posOffset>
+                </wp:positionV>
+                <wp:extent cx="1256030" cy="914400"/>
+                <wp:effectExtent l="50800" t="25400" r="64770" b="101600"/>
+                <wp:wrapThrough wrapText="bothSides">
+                  <wp:wrapPolygon edited="0">
+                    <wp:start x="-874" y="-600"/>
+                    <wp:lineTo x="-874" y="23400"/>
+                    <wp:lineTo x="22277" y="23400"/>
+                    <wp:lineTo x="22277" y="-600"/>
+                    <wp:lineTo x="-874" y="-600"/>
+                  </wp:wrapPolygon>
+                </wp:wrapThrough>
+                <wp:docPr id="21" name="Rectangle 21"/>
+                <wp:cNvGraphicFramePr/>
+                <a:graphic xmlns:a="http://schemas.openxmlformats.org/drawingml/2006/main">
+                  <a:graphicData uri="http://schemas.microsoft.com/office/word/2010/wordprocessingShape">
+                    <wps:wsp>
+                      <wps:cNvSpPr/>
+                      <wps:spPr>
+                        <a:xfrm>
+                          <a:off x="0" y="0"/>
+                          <a:ext cx="1256030" cy="914400"/>
+                        </a:xfrm>
+                        <a:prstGeom prst="rect">
+                          <a:avLst/>
+                        </a:prstGeom>
+                        <a:solidFill>
+                          <a:schemeClr val="accent3">
+                            <a:lumMod val="50000"/>
+                          </a:schemeClr>
+                        </a:solidFill>
+                      </wps:spPr>
+                      <wps:style>
+                        <a:lnRef idx="1">
+                          <a:schemeClr val="accent1"/>
+                        </a:lnRef>
+                        <a:fillRef idx="3">
+                          <a:schemeClr val="accent1"/>
+                        </a:fillRef>
+                        <a:effectRef idx="2">
+                          <a:schemeClr val="accent1"/>
+                        </a:effectRef>
+                        <a:fontRef idx="minor">
+                          <a:schemeClr val="lt1"/>
+                        </a:fontRef>
+                      </wps:style>
+                      <wps:txbx>
+                        <w:txbxContent>
+                          <w:p>
+                            <w:pPr>
+                              <w:jc w:val="center"/>
+                              <w:rPr>
+                                <w:b/>
+                              </w:rPr>
+                            </w:pPr>
+                            <w:r>
+                              <w:rPr>
+                                <w:b/>
+                              </w:rPr>
+                              <w:t>User</w:t>
+                            </w:r>
+                            <w:r>
+                              <w:rPr>
+                                <w:b/>
+                              </w:rPr>
+                              <w:br/>
+                              <w:t>Suggestion</w:t>
+                            </w:r>
+                            <w:r>
+                              <w:rPr>
+                                <w:b/>
+                              </w:rPr>
+                              <w:br/>
+                              <w:t>Resource</w:t>
+                            </w:r>
+                          </w:p>
+                        </w:txbxContent>
+                      </wps:txbx>
+                      <wps:bodyPr rot="0" spcFirstLastPara="0" vertOverflow="overflow" horzOverflow="overflow" vert="horz" wrap="square" lIns="91440" tIns="45720" rIns="91440" bIns="45720" numCol="1" spcCol="0" rtlCol="0" fromWordArt="0" anchor="ctr" anchorCtr="0" forceAA="0" compatLnSpc="1">
+                        <a:prstTxWarp prst="textNoShape">
+                          <a:avLst/>
+                        </a:prstTxWarp>
+                        <a:noAutofit/>
+                      </wps:bodyPr>
+                    </wps:wsp>
+                  </a:graphicData>
+                </a:graphic>
+                <wp14:sizeRelH relativeFrom="margin">
+                  <wp14:pctWidth>0</wp14:pctWidth>
+                </wp14:sizeRelH>
+                <wp14:sizeRelV relativeFrom="margin">
+                  <wp14:pctHeight>0</wp14:pctHeight>
+                </wp14:sizeRelV>
+              </wp:anchor>
+            </w:drawing>
+          </mc:Choice>
+          <mc:Fallback>
+            <w:pict>
+              <v:rect id="Rectangle 21" o:spid="_x0000_s1029" style="position:absolute;margin-left:265.45pt;margin-top:108pt;width:98.9pt;height:1in;z-index:251688960;visibility:visible;mso-wrap-style:square;mso-width-percent:0;mso-height-percent:0;mso-wrap-distance-left:9pt;mso-wrap-distance-top:0;mso-wrap-distance-right:9pt;mso-wrap-distance-bottom:0;mso-position-horizontal:absolute;mso-position-horizontal-relative:text;mso-position-vertical:absolute;mso-position-vertical-relative:text;mso-width-percent:0;mso-height-percent:0;mso-width-relative:margin;mso-height-relative:margin;v-text-anchor:middle" o:gfxdata="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" fillcolor="#4e6128 [1606]" strokecolor="#4579b8 [3044]">
+                <v:shadow on="t" opacity="22937f" mv:blur="40000f" origin=",.5" offset="0,23000emu"/>
+                <v:textbox>
+                  <w:txbxContent>
+                    <w:p>
+                      <w:pPr>
+                        <w:jc w:val="center"/>
+                        <w:rPr>
+                          <w:b/>
+                        </w:rPr>
+                      </w:pPr>
+                      <w:r>
+                        <w:rPr>
+                          <w:b/>
+                        </w:rPr>
+                        <w:t>User</w:t>
+                      </w:r>
+                      <w:r>
+                        <w:rPr>
+                          <w:b/>
+                        </w:rPr>
+                        <w:br/>
+                        <w:t>Suggestion</w:t>
+                      </w:r>
+                      <w:r>
+                        <w:rPr>
+                          <w:b/>
+                        </w:rPr>
+                        <w:br/>
+                        <w:t>Resource</w:t>
+                      </w:r>
+                    </w:p>
+                  </w:txbxContent>
+                </v:textbox>
+                <w10:wrap type="through"/>
+              </v:rect>
+            </w:pict>
+          </mc:Fallback>
+        </mc:AlternateContent>
+      </w:r>
+      <w:r>
+        <w:rPr>
+          <w:noProof/>
+        </w:rPr>
+        <mc:AlternateContent>
+          <mc:Choice Requires="wps">
+            <w:drawing>
+              <wp:anchor distT="0" distB="0" distL="114300" distR="114300" simplePos="0" relativeHeight="251684864" behindDoc="0" locked="0" layoutInCell="1" allowOverlap="1" wp14:anchorId="1BAFE131" wp14:editId="07C7A50B">
+                <wp:simplePos x="0" y="0"/>
+                <wp:positionH relativeFrom="column">
+                  <wp:posOffset>743585</wp:posOffset>
+                </wp:positionH>
+                <wp:positionV relativeFrom="paragraph">
+                  <wp:posOffset>1371600</wp:posOffset>
+                </wp:positionV>
+                <wp:extent cx="1256030" cy="914400"/>
+                <wp:effectExtent l="50800" t="25400" r="64770" b="101600"/>
+                <wp:wrapThrough wrapText="bothSides">
+                  <wp:wrapPolygon edited="0">
+                    <wp:start x="-874" y="-600"/>
+                    <wp:lineTo x="-874" y="23400"/>
+                    <wp:lineTo x="22277" y="23400"/>
+                    <wp:lineTo x="22277" y="-600"/>
+                    <wp:lineTo x="-874" y="-600"/>
+                  </wp:wrapPolygon>
+                </wp:wrapThrough>
+                <wp:docPr id="19" name="Rectangle 19"/>
+                <wp:cNvGraphicFramePr/>
+                <a:graphic xmlns:a="http://schemas.openxmlformats.org/drawingml/2006/main">
+                  <a:graphicData uri="http://schemas.microsoft.com/office/word/2010/wordprocessingShape">
+                    <wps:wsp>
+                      <wps:cNvSpPr/>
+                      <wps:spPr>
+                        <a:xfrm>
+                          <a:off x="0" y="0"/>
+                          <a:ext cx="1256030" cy="914400"/>
+                        </a:xfrm>
+                        <a:prstGeom prst="rect">
+                          <a:avLst/>
+                        </a:prstGeom>
+                        <a:solidFill>
+                          <a:schemeClr val="accent3">
+                            <a:lumMod val="50000"/>
+                          </a:schemeClr>
+                        </a:solidFill>
+                      </wps:spPr>
+                      <wps:style>
+                        <a:lnRef idx="1">
+                          <a:schemeClr val="accent1"/>
+                        </a:lnRef>
+                        <a:fillRef idx="3">
+                          <a:schemeClr val="accent1"/>
+                        </a:fillRef>
+                        <a:effectRef idx="2">
+                          <a:schemeClr val="accent1"/>
+                        </a:effectRef>
+                        <a:fontRef idx="minor">
+                          <a:schemeClr val="lt1"/>
+                        </a:fontRef>
+                      </wps:style>
+                      <wps:txbx>
+                        <w:txbxContent>
+                          <w:p>
+                            <w:pPr>
+                              <w:jc w:val="center"/>
+                              <w:rPr>
+                                <w:b/>
+                              </w:rPr>
+                            </w:pPr>
+                            <w:r>
+                              <w:rPr>
+                                <w:b/>
+                              </w:rPr>
+                              <w:t>Activity</w:t>
+                            </w:r>
+                            <w:r>
+                              <w:rPr>
+                                <w:b/>
+                              </w:rPr>
+                              <w:br/>
+                              <w:t>Resource</w:t>
+                            </w:r>
+                          </w:p>
+                        </w:txbxContent>
+                      </wps:txbx>
+                      <wps:bodyPr rot="0" spcFirstLastPara="0" vertOverflow="overflow" horzOverflow="overflow" vert="horz" wrap="square" lIns="91440" tIns="45720" rIns="91440" bIns="45720" numCol="1" spcCol="0" rtlCol="0" fromWordArt="0" anchor="ctr" anchorCtr="0" forceAA="0" compatLnSpc="1">
+                        <a:prstTxWarp prst="textNoShape">
+                          <a:avLst/>
+                        </a:prstTxWarp>
+                        <a:noAutofit/>
+                      </wps:bodyPr>
+                    </wps:wsp>
+                  </a:graphicData>
+                </a:graphic>
+                <wp14:sizeRelH relativeFrom="margin">
+                  <wp14:pctWidth>0</wp14:pctWidth>
+                </wp14:sizeRelH>
+                <wp14:sizeRelV relativeFrom="margin">
+                  <wp14:pctHeight>0</wp14:pctHeight>
+                </wp14:sizeRelV>
+              </wp:anchor>
+            </w:drawing>
+          </mc:Choice>
+          <mc:Fallback>
+            <w:pict>
+              <v:rect id="Rectangle 19" o:spid="_x0000_s1030" style="position:absolute;margin-left:58.55pt;margin-top:108pt;width:98.9pt;height:1in;z-index:251684864;visibility:visible;mso-wrap-style:square;mso-width-percent:0;mso-height-percent:0;mso-wrap-distance-left:9pt;mso-wrap-distance-top:0;mso-wrap-distance-right:9pt;mso-wrap-distance-bottom:0;mso-position-horizontal:absolute;mso-position-horizontal-relative:text;mso-position-vertical:absolute;mso-position-vertical-relative:text;mso-width-percent:0;mso-height-percent:0;mso-width-relative:margin;mso-height-relative:margin;v-text-anchor:middle" o:gfxdata="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" fillcolor="#4e6128 [1606]" strokecolor="#4579b8 [3044]">
+                <v:shadow on="t" opacity="22937f" mv:blur="40000f" origin=",.5" offset="0,23000emu"/>
+                <v:textbox>
+                  <w:txbxContent>
+                    <w:p>
+                      <w:pPr>
+                        <w:jc w:val="center"/>
+                        <w:rPr>
+                          <w:b/>
+                        </w:rPr>
+                      </w:pPr>
+                      <w:r>
+                        <w:rPr>
+                          <w:b/>
+                        </w:rPr>
+                        <w:t>Activity</w:t>
+                      </w:r>
+                      <w:r>
+                        <w:rPr>
+                          <w:b/>
+                        </w:rPr>
+                        <w:br/>
+                        <w:t>Resource</w:t>
+                      </w:r>
+                    </w:p>
+                  </w:txbxContent>
+                </v:textbox>
+                <w10:wrap type="through"/>
+              </v:rect>
+            </w:pict>
+          </mc:Fallback>
+        </mc:AlternateContent>
+      </w:r>
+      <w:r>
+        <w:rPr>
+          <w:noProof/>
+        </w:rPr>
+        <mc:AlternateContent>
+          <mc:Choice Requires="wps">
+            <w:drawing>
+              <wp:anchor distT="0" distB="0" distL="114300" distR="114300" simplePos="0" relativeHeight="251682816" behindDoc="0" locked="0" layoutInCell="1" allowOverlap="1" wp14:anchorId="75479372" wp14:editId="11135291">
+                <wp:simplePos x="0" y="0"/>
+                <wp:positionH relativeFrom="column">
+                  <wp:posOffset>-571500</wp:posOffset>
+                </wp:positionH>
+                <wp:positionV relativeFrom="paragraph">
+                  <wp:posOffset>1371600</wp:posOffset>
+                </wp:positionV>
+                <wp:extent cx="1257300" cy="914400"/>
+                <wp:effectExtent l="50800" t="25400" r="88900" b="101600"/>
+                <wp:wrapThrough wrapText="bothSides">
+                  <wp:wrapPolygon edited="0">
+                    <wp:start x="-873" y="-600"/>
+                    <wp:lineTo x="-873" y="23400"/>
+                    <wp:lineTo x="22691" y="23400"/>
+                    <wp:lineTo x="22691" y="-600"/>
+                    <wp:lineTo x="-873" y="-600"/>
+                  </wp:wrapPolygon>
+                </wp:wrapThrough>
+                <wp:docPr id="12" name="Rectangle 12"/>
+                <wp:cNvGraphicFramePr/>
+                <a:graphic xmlns:a="http://schemas.openxmlformats.org/drawingml/2006/main">
+                  <a:graphicData uri="http://schemas.microsoft.com/office/word/2010/wordprocessingShape">
+                    <wps:wsp>
+                      <wps:cNvSpPr/>
+                      <wps:spPr>
+                        <a:xfrm>
+                          <a:off x="0" y="0"/>
+                          <a:ext cx="1257300" cy="914400"/>
+                        </a:xfrm>
+                        <a:prstGeom prst="rect">
+                          <a:avLst/>
+                        </a:prstGeom>
+                        <a:solidFill>
+                          <a:schemeClr val="accent3">
+                            <a:lumMod val="50000"/>
+                          </a:schemeClr>
+                        </a:solidFill>
+                      </wps:spPr>
+                      <wps:style>
+                        <a:lnRef idx="1">
+                          <a:schemeClr val="accent1"/>
+                        </a:lnRef>
+                        <a:fillRef idx="3">
+                          <a:schemeClr val="accent1"/>
+                        </a:fillRef>
+                        <a:effectRef idx="2">
+                          <a:schemeClr val="accent1"/>
+                        </a:effectRef>
+                        <a:fontRef idx="minor">
+                          <a:schemeClr val="lt1"/>
+                        </a:fontRef>
+                      </wps:style>
+                      <wps:txbx>
+                        <w:txbxContent>
+                          <w:p>
+                            <w:pPr>
+                              <w:jc w:val="center"/>
+                              <w:rPr>
+                                <w:b/>
+                              </w:rPr>
+                            </w:pPr>
+                            <w:r>
+                              <w:rPr>
+                                <w:b/>
+                              </w:rPr>
+                              <w:t>Authentication</w:t>
+                            </w:r>
+                            <w:r>
+                              <w:rPr>
+                                <w:b/>
+                              </w:rPr>
+                              <w:br/>
+                              <w:t>Resource</w:t>
+                            </w:r>
+                          </w:p>
+                        </w:txbxContent>
+                      </wps:txbx>
+                      <wps:bodyPr rot="0" spcFirstLastPara="0" vertOverflow="overflow" horzOverflow="overflow" vert="horz" wrap="square" lIns="91440" tIns="45720" rIns="91440" bIns="45720" numCol="1" spcCol="0" rtlCol="0" fromWordArt="0" anchor="ctr" anchorCtr="0" forceAA="0" compatLnSpc="1">
+                        <a:prstTxWarp prst="textNoShape">
+                          <a:avLst/>
+                        </a:prstTxWarp>
+                        <a:noAutofit/>
+                      </wps:bodyPr>
+                    </wps:wsp>
+                  </a:graphicData>
+                </a:graphic>
+                <wp14:sizeRelH relativeFrom="margin">
+                  <wp14:pctWidth>0</wp14:pctWidth>
+                </wp14:sizeRelH>
+                <wp14:sizeRelV relativeFrom="margin">
+                  <wp14:pctHeight>0</wp14:pctHeight>
+                </wp14:sizeRelV>
+              </wp:anchor>
+            </w:drawing>
+          </mc:Choice>
+          <mc:Fallback>
+            <w:pict>
+              <v:rect id="Rectangle 12" o:spid="_x0000_s1031" style="position:absolute;margin-left:-44.95pt;margin-top:108pt;width:99pt;height:1in;z-index:251682816;visibility:visible;mso-wrap-style:square;mso-width-percent:0;mso-height-percent:0;mso-wrap-distance-left:9pt;mso-wrap-distance-top:0;mso-wrap-distance-right:9pt;mso-wrap-distance-bottom:0;mso-position-horizontal:absolute;mso-position-horizontal-relative:text;mso-position-vertical:absolute;mso-position-vertical-relative:text;mso-width-percent:0;mso-height-percent:0;mso-width-relative:margin;mso-height-relative:margin;v-text-anchor:middle" o:gfxdata="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" fillcolor="#4e6128 [1606]" strokecolor="#4579b8 [3044]">
+                <v:shadow on="t" opacity="22937f" mv:blur="40000f" origin=",.5" offset="0,23000emu"/>
+                <v:textbox>
+                  <w:txbxContent>
+                    <w:p>
+                      <w:pPr>
+                        <w:jc w:val="center"/>
+                        <w:rPr>
+                          <w:b/>
+                        </w:rPr>
+                      </w:pPr>
+                      <w:r>
+                        <w:rPr>
+                          <w:b/>
+                        </w:rPr>
+                        <w:t>Authentication</w:t>
+                      </w:r>
+                      <w:r>
+                        <w:rPr>
+                          <w:b/>
+                        </w:rPr>
+                        <w:br/>
+                        <w:t>Resource</w:t>
+                      </w:r>
+                    </w:p>
+                  </w:txbxContent>
+                </v:textbox>
+                <w10:wrap type="through"/>
+              </v:rect>
+            </w:pict>
+          </mc:Fallback>
+        </mc:AlternateContent>
+      </w:r>
+      <w:r>
+        <w:rPr>
+          <w:noProof/>
+        </w:rPr>
+        <mc:AlternateContent>
+          <mc:Choice Requires="wps">
+            <w:drawing>
+              <wp:anchor distT="0" distB="0" distL="114300" distR="114300" simplePos="0" relativeHeight="251681792" behindDoc="0" locked="0" layoutInCell="1" allowOverlap="1" wp14:anchorId="681BFEA8" wp14:editId="2D5347AA">
                 <wp:simplePos x="0" y="0"/>
                 <wp:positionH relativeFrom="column">
                   <wp:posOffset>3657600</wp:posOffset>
@@ -135,7 +976,7 @@
                 </v:handles>
                 <o:complex v:ext="view"/>
               </v:shapetype>
-              <v:shape id="Can 17" o:spid="_x0000_s1026" type="#_x0000_t22" style="position:absolute;margin-left:4in;margin-top:369pt;width:36pt;height:36pt;z-index:251681792;visibility:visible;mso-wrap-style:square;mso-wrap-distance-left:9pt;mso-wrap-distance-top:0;mso-wrap-distance-right:9pt;mso-wrap-distance-bottom:0;mso-position-horizontal:absolute;mso-position-horizontal-relative:text;mso-position-vertical:absolute;mso-position-vertical-relative:text;v-text-anchor:middle" o:gfxdata="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" fillcolor="#4f81bd [3204]" strokecolor="#4579b8 [3044]">
+              <v:shape id="Can 17" o:spid="_x0000_s1032" type="#_x0000_t22" style="position:absolute;margin-left:4in;margin-top:369pt;width:36pt;height:36pt;z-index:251681792;visibility:visible;mso-wrap-style:square;mso-wrap-distance-left:9pt;mso-wrap-distance-top:0;mso-wrap-distance-right:9pt;mso-wrap-distance-bottom:0;mso-position-horizontal:absolute;mso-position-horizontal-relative:text;mso-position-vertical:absolute;mso-position-vertical-relative:text;v-text-anchor:middle" o:gfxdata="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" fillcolor="#4f81bd [3204]" strokecolor="#4579b8 [3044]">
                 <v:fill color2="#a7bfde [1620]" rotate="t" type="gradient">
                   <o:fill v:ext="view" type="gradientUnscaled"/>
                 </v:fill>
@@ -177,7 +1018,7 @@
         <mc:AlternateContent>
           <mc:Choice Requires="wps">
             <w:drawing>
-              <wp:anchor distT="0" distB="0" distL="114300" distR="114300" simplePos="0" relativeHeight="251679744" behindDoc="0" locked="0" layoutInCell="1" allowOverlap="1" wp14:anchorId="76F9DFBB" wp14:editId="5931BAE5">
+              <wp:anchor distT="0" distB="0" distL="114300" distR="114300" simplePos="0" relativeHeight="251679744" behindDoc="0" locked="0" layoutInCell="1" allowOverlap="1" wp14:anchorId="76F9DFBB" wp14:editId="6EF10711">
                 <wp:simplePos x="0" y="0"/>
                 <wp:positionH relativeFrom="column">
                   <wp:posOffset>2286000</wp:posOffset>
@@ -269,7 +1110,7 @@
           </mc:Choice>
           <mc:Fallback>
             <w:pict>
-              <v:shape id="Can 16" o:spid="_x0000_s1027" type="#_x0000_t22" style="position:absolute;margin-left:180pt;margin-top:369pt;width:36pt;height:36pt;z-index:251679744;visibility:visible;mso-wrap-style:square;mso-wrap-distance-left:9pt;mso-wrap-distance-top:0;mso-wrap-distance-right:9pt;mso-wrap-distance-bottom:0;mso-position-horizontal:absolute;mso-position-horizontal-relative:text;mso-position-vertical:absolute;mso-position-vertical-relative:text;v-text-anchor:middle" o:gfxdata="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" fillcolor="#4f81bd [3204]" strokecolor="#4579b8 [3044]">
+              <v:shape id="Can 16" o:spid="_x0000_s1033" type="#_x0000_t22" style="position:absolute;margin-left:180pt;margin-top:369pt;width:36pt;height:36pt;z-index:251679744;visibility:visible;mso-wrap-style:square;mso-wrap-distance-left:9pt;mso-wrap-distance-top:0;mso-wrap-distance-right:9pt;mso-wrap-distance-bottom:0;mso-position-horizontal:absolute;mso-position-horizontal-relative:text;mso-position-vertical:absolute;mso-position-vertical-relative:text;v-text-anchor:middle" o:gfxdata="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" fillcolor="#4f81bd [3204]" strokecolor="#4579b8 [3044]">
                 <v:fill color2="#a7bfde [1620]" rotate="t" type="gradient">
                   <o:fill v:ext="view" type="gradientUnscaled"/>
                 </v:fill>
@@ -311,7 +1152,7 @@
         <mc:AlternateContent>
           <mc:Choice Requires="wps">
             <w:drawing>
-              <wp:anchor distT="0" distB="0" distL="114300" distR="114300" simplePos="0" relativeHeight="251677696" behindDoc="0" locked="0" layoutInCell="1" allowOverlap="1" wp14:anchorId="08ECA6F8" wp14:editId="090052CC">
+              <wp:anchor distT="0" distB="0" distL="114300" distR="114300" simplePos="0" relativeHeight="251677696" behindDoc="0" locked="0" layoutInCell="1" allowOverlap="1" wp14:anchorId="08ECA6F8" wp14:editId="2FA90DDD">
                 <wp:simplePos x="0" y="0"/>
                 <wp:positionH relativeFrom="column">
                   <wp:posOffset>914400</wp:posOffset>
@@ -403,7 +1244,7 @@
           </mc:Choice>
           <mc:Fallback>
             <w:pict>
-              <v:shape id="Can 15" o:spid="_x0000_s1028" type="#_x0000_t22" style="position:absolute;margin-left:1in;margin-top:369pt;width:36pt;height:36pt;z-index:251677696;visibility:visible;mso-wrap-style:square;mso-wrap-distance-left:9pt;mso-wrap-distance-top:0;mso-wrap-distance-right:9pt;mso-wrap-distance-bottom:0;mso-position-horizontal:absolute;mso-position-horizontal-relative:text;mso-position-vertical:absolute;mso-position-vertical-relative:text;v-text-anchor:middle" o:gfxdata="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" fillcolor="#4f81bd [3204]" strokecolor="#4579b8 [3044]">
+              <v:shape id="Can 15" o:spid="_x0000_s1034" type="#_x0000_t22" style="position:absolute;margin-left:1in;margin-top:369pt;width:36pt;height:36pt;z-index:251677696;visibility:visible;mso-wrap-style:square;mso-wrap-distance-left:9pt;mso-wrap-distance-top:0;mso-wrap-distance-right:9pt;mso-wrap-distance-bottom:0;mso-position-horizontal:absolute;mso-position-horizontal-relative:text;mso-position-vertical:absolute;mso-position-vertical-relative:text;v-text-anchor:middle" o:gfxdata="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" fillcolor="#4f81bd [3204]" strokecolor="#4579b8 [3044]">
                 <v:fill color2="#a7bfde [1620]" rotate="t" type="gradient">
                   <o:fill v:ext="view" type="gradientUnscaled"/>
                 </v:fill>
@@ -445,7 +1286,7 @@
         <mc:AlternateContent>
           <mc:Choice Requires="wps">
             <w:drawing>
-              <wp:anchor distT="0" distB="0" distL="114300" distR="114300" simplePos="0" relativeHeight="251676672" behindDoc="0" locked="0" layoutInCell="1" allowOverlap="1" wp14:anchorId="7684F31D" wp14:editId="00FAC4D6">
+              <wp:anchor distT="0" distB="0" distL="114300" distR="114300" simplePos="0" relativeHeight="251676672" behindDoc="0" locked="0" layoutInCell="1" allowOverlap="1" wp14:anchorId="7684F31D" wp14:editId="0385A657">
                 <wp:simplePos x="0" y="0"/>
                 <wp:positionH relativeFrom="column">
                   <wp:posOffset>-685800</wp:posOffset>
@@ -561,7 +1402,7 @@
           </mc:Choice>
           <mc:Fallback>
             <w:pict>
-              <v:rect id="Rectangle 14" o:spid="_x0000_s1029" style="position:absolute;margin-left:-53.95pt;margin-top:342pt;width:540pt;height:81pt;z-index:251676672;visibility:visible;mso-wrap-style:square;mso-height-percent:0;mso-wrap-distance-left:9pt;mso-wrap-distance-top:0;mso-wrap-distance-right:9pt;mso-wrap-distance-bottom:0;mso-position-horizontal:absolute;mso-position-horizontal-relative:text;mso-position-vertical:absolute;mso-position-vertical-relative:text;mso-height-percent:0;mso-height-relative:margin;v-text-anchor:middle" o:gfxdata="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" fillcolor="#fabf8f [1945]" stroked="f">
+              <v:rect id="Rectangle 14" o:spid="_x0000_s1035" style="position:absolute;margin-left:-53.95pt;margin-top:342pt;width:540pt;height:81pt;z-index:251676672;visibility:visible;mso-wrap-style:square;mso-height-percent:0;mso-wrap-distance-left:9pt;mso-wrap-distance-top:0;mso-wrap-distance-right:9pt;mso-wrap-distance-bottom:0;mso-position-horizontal:absolute;mso-position-horizontal-relative:text;mso-position-vertical:absolute;mso-position-vertical-relative:text;mso-height-percent:0;mso-height-relative:margin;v-text-anchor:middle" o:gfxdata="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" fillcolor="#fabf8f [1945]" stroked="f">
                 <v:shadow on="t" opacity="22937f" mv:blur="40000f" origin=",.5" offset="0,23000emu"/>
                 <v:textbox>
                   <w:txbxContent>
@@ -621,7 +1462,7 @@
         <mc:AlternateContent>
           <mc:Choice Requires="wps">
             <w:drawing>
-              <wp:anchor distT="0" distB="0" distL="114300" distR="114300" simplePos="0" relativeHeight="251660288" behindDoc="0" locked="0" layoutInCell="1" allowOverlap="1" wp14:anchorId="28A13ED7" wp14:editId="3C3DF082">
+              <wp:anchor distT="0" distB="0" distL="114300" distR="114300" simplePos="0" relativeHeight="251660288" behindDoc="0" locked="0" layoutInCell="1" allowOverlap="1" wp14:anchorId="28A13ED7" wp14:editId="394AFCEC">
                 <wp:simplePos x="0" y="0"/>
                 <wp:positionH relativeFrom="column">
                   <wp:posOffset>-685800</wp:posOffset>
@@ -688,7 +1529,7 @@
                                 <w:sz w:val="40"/>
                                 <w:szCs w:val="40"/>
                               </w:rPr>
-                              <w:t>CONTAINER</w:t>
+                              <w:t>Container</w:t>
                             </w:r>
                           </w:p>
                           <w:p>
@@ -808,7 +1649,7 @@
           </mc:Choice>
           <mc:Fallback>
             <w:pict>
-              <v:rect id="Rectangle 8" o:spid="_x0000_s1030" style="position:absolute;margin-left:-53.95pt;margin-top:45pt;width:531pt;height:279pt;z-index:251660288;visibility:visible;mso-wrap-style:square;mso-width-percent:0;mso-height-percent:0;mso-wrap-distance-left:9pt;mso-wrap-distance-top:0;mso-wrap-distance-right:9pt;mso-wrap-distance-bottom:0;mso-position-horizontal:absolute;mso-position-horizontal-relative:text;mso-position-vertical:absolute;mso-position-vertical-relative:text;mso-width-percent:0;mso-height-percent:0;mso-width-relative:margin;mso-height-relative:margin;v-text-anchor:middle" o:gfxdata="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" fillcolor="#9bbb59 [3206]" stroked="f">
+              <v:rect id="Rectangle 8" o:spid="_x0000_s1036" style="position:absolute;margin-left:-53.95pt;margin-top:45pt;width:531pt;height:279pt;z-index:251660288;visibility:visible;mso-wrap-style:square;mso-width-percent:0;mso-height-percent:0;mso-wrap-distance-left:9pt;mso-wrap-distance-top:0;mso-wrap-distance-right:9pt;mso-wrap-distance-bottom:0;mso-position-horizontal:absolute;mso-position-horizontal-relative:text;mso-position-vertical:absolute;mso-position-vertical-relative:text;mso-width-percent:0;mso-height-percent:0;mso-width-relative:margin;mso-height-relative:margin;v-text-anchor:middle" o:gfxdata="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" fillcolor="#9bbb59 [3206]" stroked="f">
                 <v:fill color2="#cdddac [1622]" rotate="t" type="gradient">
                   <o:fill v:ext="view" type="gradientUnscaled"/>
                 </v:fill>
@@ -832,7 +1673,7 @@
                           <w:sz w:val="40"/>
                           <w:szCs w:val="40"/>
                         </w:rPr>
-                        <w:t>CONTAINER</w:t>
+                        <w:t>Container</w:t>
                       </w:r>
                     </w:p>
                     <w:p>
@@ -945,7 +1786,7 @@
         <mc:AlternateContent>
           <mc:Choice Requires="wps">
             <w:drawing>
-              <wp:anchor distT="0" distB="0" distL="114300" distR="114300" simplePos="0" relativeHeight="251659264" behindDoc="0" locked="0" layoutInCell="1" allowOverlap="1" wp14:anchorId="07585B83" wp14:editId="7A526401">
+              <wp:anchor distT="0" distB="0" distL="114300" distR="114300" simplePos="0" relativeHeight="251659264" behindDoc="0" locked="0" layoutInCell="1" allowOverlap="1" wp14:anchorId="07585B83" wp14:editId="0CD5AEBF">
                 <wp:simplePos x="0" y="0"/>
                 <wp:positionH relativeFrom="column">
                   <wp:posOffset>-685800</wp:posOffset>
@@ -1025,14 +1866,21 @@
                                 <w:b/>
                                 <w:color w:val="000000"/>
                               </w:rPr>
-                              <w:t xml:space="preserve">CLIENT </w:t>
+                              <w:t>Client</w:t>
                             </w:r>
                             <w:r>
                               <w:rPr>
                                 <w:b/>
                                 <w:color w:val="000000"/>
                               </w:rPr>
-                              <w:t>– HTML 5 WEB APPLICATION</w:t>
+                              <w:t xml:space="preserve"> – HTML 5 </w:t>
+                            </w:r>
+                            <w:r>
+                              <w:rPr>
+                                <w:b/>
+                                <w:color w:val="000000"/>
+                              </w:rPr>
+                              <w:t>Web Application</w:t>
                             </w:r>
                           </w:p>
                         </w:txbxContent>
@@ -1054,7 +1902,7 @@
           </mc:Choice>
           <mc:Fallback>
             <w:pict>
-              <v:rect id="Rectangle 1" o:spid="_x0000_s1031" style="position:absolute;margin-left:-53.95pt;margin-top:-26.95pt;width:531pt;height:45pt;z-index:251659264;visibility:visible;mso-wrap-style:square;mso-width-percent:0;mso-height-percent:0;mso-wrap-distance-left:9pt;mso-wrap-distance-top:0;mso-wrap-distance-right:9pt;mso-wrap-distance-bottom:0;mso-position-horizontal:absolute;mso-position-horizontal-relative:text;mso-position-vertical:absolute;mso-position-vertical-relative:text;mso-width-percent:0;mso-height-percent:0;mso-width-relative:margin;mso-height-relative:margin;v-text-anchor:top" o:gfxdata="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" fillcolor="#e5b8b7 [1301]" stroked="f">
+              <v:rect id="Rectangle 1" o:spid="_x0000_s1037" style="position:absolute;margin-left:-53.95pt;margin-top:-26.95pt;width:531pt;height:45pt;z-index:251659264;visibility:visible;mso-wrap-style:square;mso-width-percent:0;mso-height-percent:0;mso-wrap-distance-left:9pt;mso-wrap-distance-top:0;mso-wrap-distance-right:9pt;mso-wrap-distance-bottom:0;mso-position-horizontal:absolute;mso-position-horizontal-relative:text;mso-position-vertical:absolute;mso-position-vertical-relative:text;mso-width-percent:0;mso-height-percent:0;mso-width-relative:margin;mso-height-relative:margin;v-text-anchor:top" o:gfxdata="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" fillcolor="#e5b8b7 [1301]" stroked="f">
                 <v:shadow on="t" opacity="22937f" mv:blur="40000f" origin=",.5" offset="0,23000emu"/>
                 <v:textbox>
                   <w:txbxContent>
@@ -1079,14 +1927,21 @@
                           <w:b/>
                           <w:color w:val="000000"/>
                         </w:rPr>
-                        <w:t xml:space="preserve">CLIENT </w:t>
+                        <w:t>Client</w:t>
                       </w:r>
                       <w:r>
                         <w:rPr>
                           <w:b/>
                           <w:color w:val="000000"/>
                         </w:rPr>
-                        <w:t>– HTML 5 WEB APPLICATION</w:t>
+                        <w:t xml:space="preserve"> – HTML 5 </w:t>
+                      </w:r>
+                      <w:r>
+                        <w:rPr>
+                          <w:b/>
+                          <w:color w:val="000000"/>
+                        </w:rPr>
+                        <w:t>Web Application</w:t>
                       </w:r>
                     </w:p>
                   </w:txbxContent>
@@ -1104,26 +1959,26 @@
         <mc:AlternateContent>
           <mc:Choice Requires="wps">
             <w:drawing>
-              <wp:anchor distT="0" distB="0" distL="114300" distR="114300" simplePos="0" relativeHeight="251691008" behindDoc="0" locked="0" layoutInCell="1" allowOverlap="1" wp14:anchorId="3B9B3532" wp14:editId="6E8FA519">
+              <wp:anchor distT="0" distB="0" distL="114300" distR="114300" simplePos="0" relativeHeight="251701248" behindDoc="0" locked="0" layoutInCell="1" allowOverlap="1" wp14:anchorId="4CD59D46" wp14:editId="4B05B9FF">
                 <wp:simplePos x="0" y="0"/>
                 <wp:positionH relativeFrom="column">
                   <wp:posOffset>4686300</wp:posOffset>
                 </wp:positionH>
                 <wp:positionV relativeFrom="paragraph">
-                  <wp:posOffset>1371600</wp:posOffset>
+                  <wp:posOffset>2743200</wp:posOffset>
                 </wp:positionV>
-                <wp:extent cx="1028700" cy="914400"/>
-                <wp:effectExtent l="50800" t="25400" r="88900" b="101600"/>
+                <wp:extent cx="1256030" cy="914400"/>
+                <wp:effectExtent l="50800" t="25400" r="64770" b="101600"/>
                 <wp:wrapThrough wrapText="bothSides">
                   <wp:wrapPolygon edited="0">
-                    <wp:start x="-1067" y="-600"/>
-                    <wp:lineTo x="-1067" y="23400"/>
-                    <wp:lineTo x="22933" y="23400"/>
-                    <wp:lineTo x="22933" y="-600"/>
-                    <wp:lineTo x="-1067" y="-600"/>
+                    <wp:start x="-874" y="-600"/>
+                    <wp:lineTo x="-874" y="23400"/>
+                    <wp:lineTo x="22277" y="23400"/>
+                    <wp:lineTo x="22277" y="-600"/>
+                    <wp:lineTo x="-874" y="-600"/>
                   </wp:wrapPolygon>
                 </wp:wrapThrough>
-                <wp:docPr id="22" name="Rectangle 22"/>
+                <wp:docPr id="27" name="Rectangle 27"/>
                 <wp:cNvGraphicFramePr/>
                 <a:graphic xmlns:a="http://schemas.openxmlformats.org/drawingml/2006/main">
                   <a:graphicData uri="http://schemas.microsoft.com/office/word/2010/wordprocessingShape">
@@ -1132,7 +1987,7 @@
                       <wps:spPr>
                         <a:xfrm>
                           <a:off x="0" y="0"/>
-                          <a:ext cx="1028700" cy="914400"/>
+                          <a:ext cx="1256030" cy="914400"/>
                         </a:xfrm>
                         <a:prstGeom prst="rect">
                           <a:avLst/>
@@ -1163,32 +2018,14 @@
                             <w:pPr>
                               <w:jc w:val="center"/>
                               <w:rPr>
-                                <w:sz w:val="16"/>
-                                <w:szCs w:val="16"/>
+                                <w:b/>
                               </w:rPr>
                             </w:pPr>
                             <w:r>
                               <w:rPr>
-                                <w:sz w:val="16"/>
-                                <w:szCs w:val="16"/>
-                              </w:rPr>
-                              <w:t xml:space="preserve">FRIENDSHIP </w:t>
-                            </w:r>
-                          </w:p>
-                          <w:p>
-                            <w:pPr>
-                              <w:jc w:val="center"/>
-                              <w:rPr>
-                                <w:sz w:val="16"/>
-                                <w:szCs w:val="16"/>
-                              </w:rPr>
-                            </w:pPr>
-                            <w:r>
-                              <w:rPr>
-                                <w:sz w:val="16"/>
-                                <w:szCs w:val="16"/>
-                              </w:rPr>
-                              <w:t>RESOURCE</w:t>
+                                <w:b/>
+                              </w:rPr>
+                              <w:t>Others</w:t>
                             </w:r>
                           </w:p>
                         </w:txbxContent>
@@ -1213,7 +2050,7 @@
           </mc:Choice>
           <mc:Fallback>
             <w:pict>
-              <v:rect id="Rectangle 22" o:spid="_x0000_s1032" style="position:absolute;margin-left:369pt;margin-top:108pt;width:81pt;height:1in;z-index:251691008;visibility:visible;mso-wrap-style:square;mso-width-percent:0;mso-height-percent:0;mso-wrap-distance-left:9pt;mso-wrap-distance-top:0;mso-wrap-distance-right:9pt;mso-wrap-distance-bottom:0;mso-position-horizontal:absolute;mso-position-horizontal-relative:text;mso-position-vertical:absolute;mso-position-vertical-relative:text;mso-width-percent:0;mso-height-percent:0;mso-width-relative:margin;mso-height-relative:margin;v-text-anchor:middle" o:gfxdata="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" fillcolor="#4e6128 [1606]" strokecolor="#4579b8 [3044]">
+              <v:rect id="Rectangle 27" o:spid="_x0000_s1038" style="position:absolute;margin-left:369pt;margin-top:3in;width:98.9pt;height:1in;z-index:251701248;visibility:visible;mso-wrap-style:square;mso-width-percent:0;mso-height-percent:0;mso-wrap-distance-left:9pt;mso-wrap-distance-top:0;mso-wrap-distance-right:9pt;mso-wrap-distance-bottom:0;mso-position-horizontal:absolute;mso-position-horizontal-relative:text;mso-position-vertical:absolute;mso-position-vertical-relative:text;mso-width-percent:0;mso-height-percent:0;mso-width-relative:margin;mso-height-relative:margin;v-text-anchor:middle" o:gfxdata="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" fillcolor="#4e6128 [1606]" strokecolor="#4579b8 [3044]">
                 <v:shadow on="t" opacity="22937f" mv:blur="40000f" origin=",.5" offset="0,23000emu"/>
                 <v:textbox>
                   <w:txbxContent>
@@ -1221,32 +2058,14 @@
                       <w:pPr>
                         <w:jc w:val="center"/>
                         <w:rPr>
-                          <w:sz w:val="16"/>
-                          <w:szCs w:val="16"/>
+                          <w:b/>
                         </w:rPr>
                       </w:pPr>
                       <w:r>
                         <w:rPr>
-                          <w:sz w:val="16"/>
-                          <w:szCs w:val="16"/>
-                        </w:rPr>
-                        <w:t xml:space="preserve">FRIENDSHIP </w:t>
-                      </w:r>
-                    </w:p>
-                    <w:p>
-                      <w:pPr>
-                        <w:jc w:val="center"/>
-                        <w:rPr>
-                          <w:sz w:val="16"/>
-                          <w:szCs w:val="16"/>
-                        </w:rPr>
-                      </w:pPr>
-                      <w:r>
-                        <w:rPr>
-                          <w:sz w:val="16"/>
-                          <w:szCs w:val="16"/>
-                        </w:rPr>
-                        <w:t>RESOURCE</w:t>
+                          <w:b/>
+                        </w:rPr>
+                        <w:t>Others</w:t>
                       </w:r>
                     </w:p>
                   </w:txbxContent>
@@ -1264,26 +2083,26 @@
         <mc:AlternateContent>
           <mc:Choice Requires="wps">
             <w:drawing>
-              <wp:anchor distT="0" distB="0" distL="114300" distR="114300" simplePos="0" relativeHeight="251701248" behindDoc="0" locked="0" layoutInCell="1" allowOverlap="1" wp14:anchorId="4CD59D46" wp14:editId="3073B96E">
+              <wp:anchor distT="0" distB="0" distL="114300" distR="114300" simplePos="0" relativeHeight="251697152" behindDoc="0" locked="0" layoutInCell="1" allowOverlap="1" wp14:anchorId="17B9B249" wp14:editId="3CE01FA6">
                 <wp:simplePos x="0" y="0"/>
                 <wp:positionH relativeFrom="column">
-                  <wp:posOffset>4686300</wp:posOffset>
+                  <wp:posOffset>3371850</wp:posOffset>
                 </wp:positionH>
                 <wp:positionV relativeFrom="paragraph">
                   <wp:posOffset>2743200</wp:posOffset>
                 </wp:positionV>
-                <wp:extent cx="1028700" cy="914400"/>
-                <wp:effectExtent l="50800" t="25400" r="88900" b="101600"/>
+                <wp:extent cx="1256030" cy="914400"/>
+                <wp:effectExtent l="50800" t="25400" r="64770" b="101600"/>
                 <wp:wrapThrough wrapText="bothSides">
                   <wp:wrapPolygon edited="0">
-                    <wp:start x="-1067" y="-600"/>
-                    <wp:lineTo x="-1067" y="23400"/>
-                    <wp:lineTo x="22933" y="23400"/>
-                    <wp:lineTo x="22933" y="-600"/>
-                    <wp:lineTo x="-1067" y="-600"/>
+                    <wp:start x="-874" y="-600"/>
+                    <wp:lineTo x="-874" y="23400"/>
+                    <wp:lineTo x="22277" y="23400"/>
+                    <wp:lineTo x="22277" y="-600"/>
+                    <wp:lineTo x="-874" y="-600"/>
                   </wp:wrapPolygon>
                 </wp:wrapThrough>
-                <wp:docPr id="27" name="Rectangle 27"/>
+                <wp:docPr id="25" name="Rectangle 25"/>
                 <wp:cNvGraphicFramePr/>
                 <a:graphic xmlns:a="http://schemas.openxmlformats.org/drawingml/2006/main">
                   <a:graphicData uri="http://schemas.microsoft.com/office/word/2010/wordprocessingShape">
@@ -1292,7 +2111,7 @@
                       <wps:spPr>
                         <a:xfrm>
                           <a:off x="0" y="0"/>
-                          <a:ext cx="1028700" cy="914400"/>
+                          <a:ext cx="1256030" cy="914400"/>
                         </a:xfrm>
                         <a:prstGeom prst="rect">
                           <a:avLst/>
@@ -1323,16 +2142,21 @@
                             <w:pPr>
                               <w:jc w:val="center"/>
                               <w:rPr>
-                                <w:sz w:val="16"/>
-                                <w:szCs w:val="16"/>
+                                <w:b/>
                               </w:rPr>
                             </w:pPr>
                             <w:r>
                               <w:rPr>
-                                <w:sz w:val="16"/>
-                                <w:szCs w:val="16"/>
-                              </w:rPr>
-                              <w:t>OTHERS</w:t>
+                                <w:b/>
+                              </w:rPr>
+                              <w:t>Home</w:t>
+                            </w:r>
+                            <w:r>
+                              <w:rPr>
+                                <w:b/>
+                              </w:rPr>
+                              <w:br/>
+                              <w:t>View</w:t>
                             </w:r>
                           </w:p>
                         </w:txbxContent>
@@ -1357,7 +2181,7 @@
           </mc:Choice>
           <mc:Fallback>
             <w:pict>
-              <v:rect id="Rectangle 27" o:spid="_x0000_s1033" style="position:absolute;margin-left:369pt;margin-top:3in;width:81pt;height:1in;z-index:251701248;visibility:visible;mso-wrap-style:square;mso-width-percent:0;mso-height-percent:0;mso-wrap-distance-left:9pt;mso-wrap-distance-top:0;mso-wrap-distance-right:9pt;mso-wrap-distance-bottom:0;mso-position-horizontal:absolute;mso-position-horizontal-relative:text;mso-position-vertical:absolute;mso-position-vertical-relative:text;mso-width-percent:0;mso-height-percent:0;mso-width-relative:margin;mso-height-relative:margin;v-text-anchor:middle" o:gfxdata="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" fillcolor="#4e6128 [1606]" strokecolor="#4579b8 [3044]">
+              <v:rect id="Rectangle 25" o:spid="_x0000_s1039" style="position:absolute;margin-left:265.5pt;margin-top:3in;width:98.9pt;height:1in;z-index:251697152;visibility:visible;mso-wrap-style:square;mso-width-percent:0;mso-height-percent:0;mso-wrap-distance-left:9pt;mso-wrap-distance-top:0;mso-wrap-distance-right:9pt;mso-wrap-distance-bottom:0;mso-position-horizontal:absolute;mso-position-horizontal-relative:text;mso-position-vertical:absolute;mso-position-vertical-relative:text;mso-width-percent:0;mso-height-percent:0;mso-width-relative:margin;mso-height-relative:margin;v-text-anchor:middle" o:gfxdata="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" fillcolor="#4e6128 [1606]" strokecolor="#4579b8 [3044]">
                 <v:shadow on="t" opacity="22937f" mv:blur="40000f" origin=",.5" offset="0,23000emu"/>
                 <v:textbox>
                   <w:txbxContent>
@@ -1365,16 +2189,21 @@
                       <w:pPr>
                         <w:jc w:val="center"/>
                         <w:rPr>
-                          <w:sz w:val="16"/>
-                          <w:szCs w:val="16"/>
+                          <w:b/>
                         </w:rPr>
                       </w:pPr>
                       <w:r>
                         <w:rPr>
-                          <w:sz w:val="16"/>
-                          <w:szCs w:val="16"/>
-                        </w:rPr>
-                        <w:t>OTHERS</w:t>
+                          <w:b/>
+                        </w:rPr>
+                        <w:t>Home</w:t>
+                      </w:r>
+                      <w:r>
+                        <w:rPr>
+                          <w:b/>
+                        </w:rPr>
+                        <w:br/>
+                        <w:t>View</w:t>
                       </w:r>
                     </w:p>
                   </w:txbxContent>
@@ -1392,26 +2221,26 @@
         <mc:AlternateContent>
           <mc:Choice Requires="wps">
             <w:drawing>
-              <wp:anchor distT="0" distB="0" distL="114300" distR="114300" simplePos="0" relativeHeight="251697152" behindDoc="0" locked="0" layoutInCell="1" allowOverlap="1" wp14:anchorId="17B9B249" wp14:editId="2715FA46">
+              <wp:anchor distT="0" distB="0" distL="114300" distR="114300" simplePos="0" relativeHeight="251695104" behindDoc="0" locked="0" layoutInCell="1" allowOverlap="1" wp14:anchorId="366F9E81" wp14:editId="6A64ECDF">
                 <wp:simplePos x="0" y="0"/>
                 <wp:positionH relativeFrom="column">
-                  <wp:posOffset>3429000</wp:posOffset>
+                  <wp:posOffset>2057400</wp:posOffset>
                 </wp:positionH>
                 <wp:positionV relativeFrom="paragraph">
                   <wp:posOffset>2743200</wp:posOffset>
                 </wp:positionV>
-                <wp:extent cx="1028700" cy="914400"/>
-                <wp:effectExtent l="50800" t="25400" r="88900" b="101600"/>
+                <wp:extent cx="1256030" cy="914400"/>
+                <wp:effectExtent l="50800" t="25400" r="64770" b="101600"/>
                 <wp:wrapThrough wrapText="bothSides">
                   <wp:wrapPolygon edited="0">
-                    <wp:start x="-1067" y="-600"/>
-                    <wp:lineTo x="-1067" y="23400"/>
-                    <wp:lineTo x="22933" y="23400"/>
-                    <wp:lineTo x="22933" y="-600"/>
-                    <wp:lineTo x="-1067" y="-600"/>
+                    <wp:start x="-874" y="-600"/>
+                    <wp:lineTo x="-874" y="23400"/>
+                    <wp:lineTo x="22277" y="23400"/>
+                    <wp:lineTo x="22277" y="-600"/>
+                    <wp:lineTo x="-874" y="-600"/>
                   </wp:wrapPolygon>
                 </wp:wrapThrough>
-                <wp:docPr id="25" name="Rectangle 25"/>
+                <wp:docPr id="24" name="Rectangle 24"/>
                 <wp:cNvGraphicFramePr/>
                 <a:graphic xmlns:a="http://schemas.openxmlformats.org/drawingml/2006/main">
                   <a:graphicData uri="http://schemas.microsoft.com/office/word/2010/wordprocessingShape">
@@ -1420,7 +2249,7 @@
                       <wps:spPr>
                         <a:xfrm>
                           <a:off x="0" y="0"/>
-                          <a:ext cx="1028700" cy="914400"/>
+                          <a:ext cx="1256030" cy="914400"/>
                         </a:xfrm>
                         <a:prstGeom prst="rect">
                           <a:avLst/>
@@ -1451,32 +2280,28 @@
                             <w:pPr>
                               <w:jc w:val="center"/>
                               <w:rPr>
-                                <w:sz w:val="16"/>
-                                <w:szCs w:val="16"/>
+                                <w:b/>
                               </w:rPr>
                             </w:pPr>
                             <w:r>
                               <w:rPr>
-                                <w:sz w:val="16"/>
-                                <w:szCs w:val="16"/>
-                              </w:rPr>
-                              <w:t xml:space="preserve">HOME </w:t>
+                                <w:b/>
+                              </w:rPr>
+                              <w:t>Authentication</w:t>
                             </w:r>
-                          </w:p>
-                          <w:p>
-                            <w:pPr>
-                              <w:jc w:val="center"/>
-                              <w:rPr>
-                                <w:sz w:val="16"/>
-                                <w:szCs w:val="16"/>
-                              </w:rPr>
-                            </w:pPr>
                             <w:r>
                               <w:rPr>
-                                <w:sz w:val="16"/>
-                                <w:szCs w:val="16"/>
-                              </w:rPr>
-                              <w:t>VIEW</w:t>
+                                <w:b/>
+                              </w:rPr>
+                              <w:br/>
+                              <w:t>Callback</w:t>
+                            </w:r>
+                            <w:r>
+                              <w:rPr>
+                                <w:b/>
+                              </w:rPr>
+                              <w:br/>
+                              <w:t>View</w:t>
                             </w:r>
                           </w:p>
                         </w:txbxContent>
@@ -1501,7 +2326,7 @@
           </mc:Choice>
           <mc:Fallback>
             <w:pict>
-              <v:rect id="Rectangle 25" o:spid="_x0000_s1034" style="position:absolute;margin-left:270pt;margin-top:3in;width:81pt;height:1in;z-index:251697152;visibility:visible;mso-wrap-style:square;mso-width-percent:0;mso-height-percent:0;mso-wrap-distance-left:9pt;mso-wrap-distance-top:0;mso-wrap-distance-right:9pt;mso-wrap-distance-bottom:0;mso-position-horizontal:absolute;mso-position-horizontal-relative:text;mso-position-vertical:absolute;mso-position-vertical-relative:text;mso-width-percent:0;mso-height-percent:0;mso-width-relative:margin;mso-height-relative:margin;v-text-anchor:middle" o:gfxdata="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" fillcolor="#4e6128 [1606]" strokecolor="#4579b8 [3044]">
+              <v:rect id="Rectangle 24" o:spid="_x0000_s1040" style="position:absolute;margin-left:162pt;margin-top:3in;width:98.9pt;height:1in;z-index:251695104;visibility:visible;mso-wrap-style:square;mso-width-percent:0;mso-height-percent:0;mso-wrap-distance-left:9pt;mso-wrap-distance-top:0;mso-wrap-distance-right:9pt;mso-wrap-distance-bottom:0;mso-position-horizontal:absolute;mso-position-horizontal-relative:text;mso-position-vertical:absolute;mso-position-vertical-relative:text;mso-width-percent:0;mso-height-percent:0;mso-width-relative:margin;mso-height-relative:margin;v-text-anchor:middle" o:gfxdata="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" fillcolor="#4e6128 [1606]" strokecolor="#4579b8 [3044]">
                 <v:shadow on="t" opacity="22937f" mv:blur="40000f" origin=",.5" offset="0,23000emu"/>
                 <v:textbox>
                   <w:txbxContent>
@@ -1509,32 +2334,28 @@
                       <w:pPr>
                         <w:jc w:val="center"/>
                         <w:rPr>
-                          <w:sz w:val="16"/>
-                          <w:szCs w:val="16"/>
+                          <w:b/>
                         </w:rPr>
                       </w:pPr>
                       <w:r>
                         <w:rPr>
-                          <w:sz w:val="16"/>
-                          <w:szCs w:val="16"/>
-                        </w:rPr>
-                        <w:t xml:space="preserve">HOME </w:t>
+                          <w:b/>
+                        </w:rPr>
+                        <w:t>Authentication</w:t>
                       </w:r>
-                    </w:p>
-                    <w:p>
-                      <w:pPr>
-                        <w:jc w:val="center"/>
-                        <w:rPr>
-                          <w:sz w:val="16"/>
-                          <w:szCs w:val="16"/>
-                        </w:rPr>
-                      </w:pPr>
                       <w:r>
                         <w:rPr>
-                          <w:sz w:val="16"/>
-                          <w:szCs w:val="16"/>
-                        </w:rPr>
-                        <w:t>VIEW</w:t>
+                          <w:b/>
+                        </w:rPr>
+                        <w:br/>
+                        <w:t>Callback</w:t>
+                      </w:r>
+                      <w:r>
+                        <w:rPr>
+                          <w:b/>
+                        </w:rPr>
+                        <w:br/>
+                        <w:t>View</w:t>
                       </w:r>
                     </w:p>
                   </w:txbxContent>
@@ -1552,26 +2373,26 @@
         <mc:AlternateContent>
           <mc:Choice Requires="wps">
             <w:drawing>
-              <wp:anchor distT="0" distB="0" distL="114300" distR="114300" simplePos="0" relativeHeight="251695104" behindDoc="0" locked="0" layoutInCell="1" allowOverlap="1" wp14:anchorId="366F9E81" wp14:editId="7F9A608B">
+              <wp:anchor distT="0" distB="0" distL="114300" distR="114300" simplePos="0" relativeHeight="251693056" behindDoc="0" locked="0" layoutInCell="1" allowOverlap="1" wp14:anchorId="2F72D166" wp14:editId="36F18415">
                 <wp:simplePos x="0" y="0"/>
                 <wp:positionH relativeFrom="column">
-                  <wp:posOffset>2171700</wp:posOffset>
+                  <wp:posOffset>742950</wp:posOffset>
                 </wp:positionH>
                 <wp:positionV relativeFrom="paragraph">
                   <wp:posOffset>2743200</wp:posOffset>
                 </wp:positionV>
-                <wp:extent cx="1028700" cy="914400"/>
-                <wp:effectExtent l="50800" t="25400" r="88900" b="101600"/>
+                <wp:extent cx="1256030" cy="914400"/>
+                <wp:effectExtent l="50800" t="25400" r="64770" b="101600"/>
                 <wp:wrapThrough wrapText="bothSides">
                   <wp:wrapPolygon edited="0">
-                    <wp:start x="-1067" y="-600"/>
-                    <wp:lineTo x="-1067" y="23400"/>
-                    <wp:lineTo x="22933" y="23400"/>
-                    <wp:lineTo x="22933" y="-600"/>
-                    <wp:lineTo x="-1067" y="-600"/>
+                    <wp:start x="-874" y="-600"/>
+                    <wp:lineTo x="-874" y="23400"/>
+                    <wp:lineTo x="22277" y="23400"/>
+                    <wp:lineTo x="22277" y="-600"/>
+                    <wp:lineTo x="-874" y="-600"/>
                   </wp:wrapPolygon>
                 </wp:wrapThrough>
-                <wp:docPr id="24" name="Rectangle 24"/>
+                <wp:docPr id="23" name="Rectangle 23"/>
                 <wp:cNvGraphicFramePr/>
                 <a:graphic xmlns:a="http://schemas.openxmlformats.org/drawingml/2006/main">
                   <a:graphicData uri="http://schemas.microsoft.com/office/word/2010/wordprocessingShape">
@@ -1580,7 +2401,7 @@
                       <wps:spPr>
                         <a:xfrm>
                           <a:off x="0" y="0"/>
-                          <a:ext cx="1028700" cy="914400"/>
+                          <a:ext cx="1256030" cy="914400"/>
                         </a:xfrm>
                         <a:prstGeom prst="rect">
                           <a:avLst/>
@@ -1611,48 +2432,21 @@
                             <w:pPr>
                               <w:jc w:val="center"/>
                               <w:rPr>
-                                <w:sz w:val="16"/>
-                                <w:szCs w:val="16"/>
+                                <w:b/>
                               </w:rPr>
                             </w:pPr>
                             <w:r>
                               <w:rPr>
-                                <w:sz w:val="16"/>
-                                <w:szCs w:val="16"/>
-                              </w:rPr>
-                              <w:t>AUTHENTICATION</w:t>
+                                <w:b/>
+                              </w:rPr>
+                              <w:t>Goal</w:t>
                             </w:r>
-                          </w:p>
-                          <w:p>
-                            <w:pPr>
-                              <w:jc w:val="center"/>
-                              <w:rPr>
-                                <w:sz w:val="16"/>
-                                <w:szCs w:val="16"/>
-                              </w:rPr>
-                            </w:pPr>
                             <w:r>
                               <w:rPr>
-                                <w:sz w:val="16"/>
-                                <w:szCs w:val="16"/>
-                              </w:rPr>
-                              <w:t>CALLBACK</w:t>
-                            </w:r>
-                          </w:p>
-                          <w:p>
-                            <w:pPr>
-                              <w:jc w:val="center"/>
-                              <w:rPr>
-                                <w:sz w:val="16"/>
-                                <w:szCs w:val="16"/>
-                              </w:rPr>
-                            </w:pPr>
-                            <w:r>
-                              <w:rPr>
-                                <w:sz w:val="16"/>
-                                <w:szCs w:val="16"/>
-                              </w:rPr>
-                              <w:t>VIEW</w:t>
+                                <w:b/>
+                              </w:rPr>
+                              <w:br/>
+                              <w:t>View</w:t>
                             </w:r>
                           </w:p>
                         </w:txbxContent>
@@ -1677,7 +2471,7 @@
           </mc:Choice>
           <mc:Fallback>
             <w:pict>
-              <v:rect id="Rectangle 24" o:spid="_x0000_s1035" style="position:absolute;margin-left:171pt;margin-top:3in;width:81pt;height:1in;z-index:251695104;visibility:visible;mso-wrap-style:square;mso-width-percent:0;mso-height-percent:0;mso-wrap-distance-left:9pt;mso-wrap-distance-top:0;mso-wrap-distance-right:9pt;mso-wrap-distance-bottom:0;mso-position-horizontal:absolute;mso-position-horizontal-relative:text;mso-position-vertical:absolute;mso-position-vertical-relative:text;mso-width-percent:0;mso-height-percent:0;mso-width-relative:margin;mso-height-relative:margin;v-text-anchor:middle" o:gfxdata="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" fillcolor="#4e6128 [1606]" strokecolor="#4579b8 [3044]">
+              <v:rect id="Rectangle 23" o:spid="_x0000_s1041" style="position:absolute;margin-left:58.5pt;margin-top:3in;width:98.9pt;height:1in;z-index:251693056;visibility:visible;mso-wrap-style:square;mso-width-percent:0;mso-height-percent:0;mso-wrap-distance-left:9pt;mso-wrap-distance-top:0;mso-wrap-distance-right:9pt;mso-wrap-distance-bottom:0;mso-position-horizontal:absolute;mso-position-horizontal-relative:text;mso-position-vertical:absolute;mso-position-vertical-relative:text;mso-width-percent:0;mso-height-percent:0;mso-width-relative:margin;mso-height-relative:margin;v-text-anchor:middle" o:gfxdata="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" fillcolor="#4e6128 [1606]" strokecolor="#4579b8 [3044]">
                 <v:shadow on="t" opacity="22937f" mv:blur="40000f" origin=",.5" offset="0,23000emu"/>
                 <v:textbox>
                   <w:txbxContent>
@@ -1685,1008 +2479,21 @@
                       <w:pPr>
                         <w:jc w:val="center"/>
                         <w:rPr>
-                          <w:sz w:val="16"/>
-                          <w:szCs w:val="16"/>
+                          <w:b/>
                         </w:rPr>
                       </w:pPr>
                       <w:r>
                         <w:rPr>
-                          <w:sz w:val="16"/>
-                          <w:szCs w:val="16"/>
-                        </w:rPr>
-                        <w:t>AUTHENTICATION</w:t>
+                          <w:b/>
+                        </w:rPr>
+                        <w:t>Goal</w:t>
                       </w:r>
-                    </w:p>
-                    <w:p>
-                      <w:pPr>
-                        <w:jc w:val="center"/>
-                        <w:rPr>
-                          <w:sz w:val="16"/>
-                          <w:szCs w:val="16"/>
-                        </w:rPr>
-                      </w:pPr>
                       <w:r>
                         <w:rPr>
-                          <w:sz w:val="16"/>
-                          <w:szCs w:val="16"/>
-                        </w:rPr>
-                        <w:t>CALLBACK</w:t>
-                      </w:r>
-                    </w:p>
-                    <w:p>
-                      <w:pPr>
-                        <w:jc w:val="center"/>
-                        <w:rPr>
-                          <w:sz w:val="16"/>
-                          <w:szCs w:val="16"/>
-                        </w:rPr>
-                      </w:pPr>
-                      <w:r>
-                        <w:rPr>
-                          <w:sz w:val="16"/>
-                          <w:szCs w:val="16"/>
-                        </w:rPr>
-                        <w:t>VIEW</w:t>
-                      </w:r>
-                    </w:p>
-                  </w:txbxContent>
-                </v:textbox>
-                <w10:wrap type="through"/>
-              </v:rect>
-            </w:pict>
-          </mc:Fallback>
-        </mc:AlternateContent>
-      </w:r>
-      <w:r>
-        <w:rPr>
-          <w:noProof/>
-        </w:rPr>
-        <mc:AlternateContent>
-          <mc:Choice Requires="wps">
-            <w:drawing>
-              <wp:anchor distT="0" distB="0" distL="114300" distR="114300" simplePos="0" relativeHeight="251693056" behindDoc="0" locked="0" layoutInCell="1" allowOverlap="1" wp14:anchorId="2F72D166" wp14:editId="3C4C6031">
-                <wp:simplePos x="0" y="0"/>
-                <wp:positionH relativeFrom="column">
-                  <wp:posOffset>914400</wp:posOffset>
-                </wp:positionH>
-                <wp:positionV relativeFrom="paragraph">
-                  <wp:posOffset>2743200</wp:posOffset>
-                </wp:positionV>
-                <wp:extent cx="1028700" cy="914400"/>
-                <wp:effectExtent l="50800" t="25400" r="88900" b="101600"/>
-                <wp:wrapThrough wrapText="bothSides">
-                  <wp:wrapPolygon edited="0">
-                    <wp:start x="-1067" y="-600"/>
-                    <wp:lineTo x="-1067" y="23400"/>
-                    <wp:lineTo x="22933" y="23400"/>
-                    <wp:lineTo x="22933" y="-600"/>
-                    <wp:lineTo x="-1067" y="-600"/>
-                  </wp:wrapPolygon>
-                </wp:wrapThrough>
-                <wp:docPr id="23" name="Rectangle 23"/>
-                <wp:cNvGraphicFramePr/>
-                <a:graphic xmlns:a="http://schemas.openxmlformats.org/drawingml/2006/main">
-                  <a:graphicData uri="http://schemas.microsoft.com/office/word/2010/wordprocessingShape">
-                    <wps:wsp>
-                      <wps:cNvSpPr/>
-                      <wps:spPr>
-                        <a:xfrm>
-                          <a:off x="0" y="0"/>
-                          <a:ext cx="1028700" cy="914400"/>
-                        </a:xfrm>
-                        <a:prstGeom prst="rect">
-                          <a:avLst/>
-                        </a:prstGeom>
-                        <a:solidFill>
-                          <a:schemeClr val="accent3">
-                            <a:lumMod val="50000"/>
-                          </a:schemeClr>
-                        </a:solidFill>
-                      </wps:spPr>
-                      <wps:style>
-                        <a:lnRef idx="1">
-                          <a:schemeClr val="accent1"/>
-                        </a:lnRef>
-                        <a:fillRef idx="3">
-                          <a:schemeClr val="accent1"/>
-                        </a:fillRef>
-                        <a:effectRef idx="2">
-                          <a:schemeClr val="accent1"/>
-                        </a:effectRef>
-                        <a:fontRef idx="minor">
-                          <a:schemeClr val="lt1"/>
-                        </a:fontRef>
-                      </wps:style>
-                      <wps:txbx>
-                        <w:txbxContent>
-                          <w:p>
-                            <w:pPr>
-                              <w:jc w:val="center"/>
-                              <w:rPr>
-                                <w:sz w:val="16"/>
-                                <w:szCs w:val="16"/>
-                              </w:rPr>
-                            </w:pPr>
-                            <w:r>
-                              <w:rPr>
-                                <w:sz w:val="16"/>
-                                <w:szCs w:val="16"/>
-                              </w:rPr>
-                              <w:t>GOAL</w:t>
-                            </w:r>
-                          </w:p>
-                          <w:p>
-                            <w:pPr>
-                              <w:jc w:val="center"/>
-                              <w:rPr>
-                                <w:sz w:val="16"/>
-                                <w:szCs w:val="16"/>
-                              </w:rPr>
-                            </w:pPr>
-                            <w:r>
-                              <w:rPr>
-                                <w:sz w:val="16"/>
-                                <w:szCs w:val="16"/>
-                              </w:rPr>
-                              <w:t>VIEW</w:t>
-                            </w:r>
-                          </w:p>
-                        </w:txbxContent>
-                      </wps:txbx>
-                      <wps:bodyPr rot="0" spcFirstLastPara="0" vertOverflow="overflow" horzOverflow="overflow" vert="horz" wrap="square" lIns="91440" tIns="45720" rIns="91440" bIns="45720" numCol="1" spcCol="0" rtlCol="0" fromWordArt="0" anchor="ctr" anchorCtr="0" forceAA="0" compatLnSpc="1">
-                        <a:prstTxWarp prst="textNoShape">
-                          <a:avLst/>
-                        </a:prstTxWarp>
-                        <a:noAutofit/>
-                      </wps:bodyPr>
-                    </wps:wsp>
-                  </a:graphicData>
-                </a:graphic>
-                <wp14:sizeRelH relativeFrom="margin">
-                  <wp14:pctWidth>0</wp14:pctWidth>
-                </wp14:sizeRelH>
-                <wp14:sizeRelV relativeFrom="margin">
-                  <wp14:pctHeight>0</wp14:pctHeight>
-                </wp14:sizeRelV>
-              </wp:anchor>
-            </w:drawing>
-          </mc:Choice>
-          <mc:Fallback>
-            <w:pict>
-              <v:rect id="Rectangle 23" o:spid="_x0000_s1036" style="position:absolute;margin-left:1in;margin-top:3in;width:81pt;height:1in;z-index:251693056;visibility:visible;mso-wrap-style:square;mso-width-percent:0;mso-height-percent:0;mso-wrap-distance-left:9pt;mso-wrap-distance-top:0;mso-wrap-distance-right:9pt;mso-wrap-distance-bottom:0;mso-position-horizontal:absolute;mso-position-horizontal-relative:text;mso-position-vertical:absolute;mso-position-vertical-relative:text;mso-width-percent:0;mso-height-percent:0;mso-width-relative:margin;mso-height-relative:margin;v-text-anchor:middle" o:gfxdata="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" fillcolor="#4e6128 [1606]" strokecolor="#4579b8 [3044]">
-                <v:shadow on="t" opacity="22937f" mv:blur="40000f" origin=",.5" offset="0,23000emu"/>
-                <v:textbox>
-                  <w:txbxContent>
-                    <w:p>
-                      <w:pPr>
-                        <w:jc w:val="center"/>
-                        <w:rPr>
-                          <w:sz w:val="16"/>
-                          <w:szCs w:val="16"/>
-                        </w:rPr>
-                      </w:pPr>
-                      <w:r>
-                        <w:rPr>
-                          <w:sz w:val="16"/>
-                          <w:szCs w:val="16"/>
-                        </w:rPr>
-                        <w:t>GOAL</w:t>
-                      </w:r>
-                    </w:p>
-                    <w:p>
-                      <w:pPr>
-                        <w:jc w:val="center"/>
-                        <w:rPr>
-                          <w:sz w:val="16"/>
-                          <w:szCs w:val="16"/>
-                        </w:rPr>
-                      </w:pPr>
-                      <w:r>
-                        <w:rPr>
-                          <w:sz w:val="16"/>
-                          <w:szCs w:val="16"/>
-                        </w:rPr>
-                        <w:t>VIEW</w:t>
-                      </w:r>
-                    </w:p>
-                  </w:txbxContent>
-                </v:textbox>
-                <w10:wrap type="through"/>
-              </v:rect>
-            </w:pict>
-          </mc:Fallback>
-        </mc:AlternateContent>
-      </w:r>
-      <w:r>
-        <w:rPr>
-          <w:noProof/>
-        </w:rPr>
-        <mc:AlternateContent>
-          <mc:Choice Requires="wps">
-            <w:drawing>
-              <wp:anchor distT="0" distB="0" distL="114300" distR="114300" simplePos="0" relativeHeight="251699200" behindDoc="0" locked="0" layoutInCell="1" allowOverlap="1" wp14:anchorId="57F28F0B" wp14:editId="7EED3ED0">
-                <wp:simplePos x="0" y="0"/>
-                <wp:positionH relativeFrom="column">
-                  <wp:posOffset>-342900</wp:posOffset>
-                </wp:positionH>
-                <wp:positionV relativeFrom="paragraph">
-                  <wp:posOffset>2743200</wp:posOffset>
-                </wp:positionV>
-                <wp:extent cx="1028700" cy="914400"/>
-                <wp:effectExtent l="50800" t="25400" r="88900" b="101600"/>
-                <wp:wrapThrough wrapText="bothSides">
-                  <wp:wrapPolygon edited="0">
-                    <wp:start x="-1067" y="-600"/>
-                    <wp:lineTo x="-1067" y="23400"/>
-                    <wp:lineTo x="22933" y="23400"/>
-                    <wp:lineTo x="22933" y="-600"/>
-                    <wp:lineTo x="-1067" y="-600"/>
-                  </wp:wrapPolygon>
-                </wp:wrapThrough>
-                <wp:docPr id="26" name="Rectangle 26"/>
-                <wp:cNvGraphicFramePr/>
-                <a:graphic xmlns:a="http://schemas.openxmlformats.org/drawingml/2006/main">
-                  <a:graphicData uri="http://schemas.microsoft.com/office/word/2010/wordprocessingShape">
-                    <wps:wsp>
-                      <wps:cNvSpPr/>
-                      <wps:spPr>
-                        <a:xfrm>
-                          <a:off x="0" y="0"/>
-                          <a:ext cx="1028700" cy="914400"/>
-                        </a:xfrm>
-                        <a:prstGeom prst="rect">
-                          <a:avLst/>
-                        </a:prstGeom>
-                        <a:solidFill>
-                          <a:schemeClr val="accent3">
-                            <a:lumMod val="50000"/>
-                          </a:schemeClr>
-                        </a:solidFill>
-                      </wps:spPr>
-                      <wps:style>
-                        <a:lnRef idx="1">
-                          <a:schemeClr val="accent1"/>
-                        </a:lnRef>
-                        <a:fillRef idx="3">
-                          <a:schemeClr val="accent1"/>
-                        </a:fillRef>
-                        <a:effectRef idx="2">
-                          <a:schemeClr val="accent1"/>
-                        </a:effectRef>
-                        <a:fontRef idx="minor">
-                          <a:schemeClr val="lt1"/>
-                        </a:fontRef>
-                      </wps:style>
-                      <wps:txbx>
-                        <w:txbxContent>
-                          <w:p>
-                            <w:pPr>
-                              <w:jc w:val="center"/>
-                              <w:rPr>
-                                <w:sz w:val="16"/>
-                                <w:szCs w:val="16"/>
-                              </w:rPr>
-                            </w:pPr>
-                            <w:r>
-                              <w:rPr>
-                                <w:sz w:val="16"/>
-                                <w:szCs w:val="16"/>
-                              </w:rPr>
-                              <w:t>PROFILE</w:t>
-                            </w:r>
-                          </w:p>
-                          <w:p>
-                            <w:pPr>
-                              <w:jc w:val="center"/>
-                              <w:rPr>
-                                <w:sz w:val="16"/>
-                                <w:szCs w:val="16"/>
-                              </w:rPr>
-                            </w:pPr>
-                            <w:r>
-                              <w:rPr>
-                                <w:sz w:val="16"/>
-                                <w:szCs w:val="16"/>
-                              </w:rPr>
-                              <w:t>VIEW</w:t>
-                            </w:r>
-                          </w:p>
-                        </w:txbxContent>
-                      </wps:txbx>
-                      <wps:bodyPr rot="0" spcFirstLastPara="0" vertOverflow="overflow" horzOverflow="overflow" vert="horz" wrap="square" lIns="91440" tIns="45720" rIns="91440" bIns="45720" numCol="1" spcCol="0" rtlCol="0" fromWordArt="0" anchor="ctr" anchorCtr="0" forceAA="0" compatLnSpc="1">
-                        <a:prstTxWarp prst="textNoShape">
-                          <a:avLst/>
-                        </a:prstTxWarp>
-                        <a:noAutofit/>
-                      </wps:bodyPr>
-                    </wps:wsp>
-                  </a:graphicData>
-                </a:graphic>
-                <wp14:sizeRelH relativeFrom="margin">
-                  <wp14:pctWidth>0</wp14:pctWidth>
-                </wp14:sizeRelH>
-                <wp14:sizeRelV relativeFrom="margin">
-                  <wp14:pctHeight>0</wp14:pctHeight>
-                </wp14:sizeRelV>
-              </wp:anchor>
-            </w:drawing>
-          </mc:Choice>
-          <mc:Fallback>
-            <w:pict>
-              <v:rect id="Rectangle 26" o:spid="_x0000_s1037" style="position:absolute;margin-left:-26.95pt;margin-top:3in;width:81pt;height:1in;z-index:251699200;visibility:visible;mso-wrap-style:square;mso-width-percent:0;mso-height-percent:0;mso-wrap-distance-left:9pt;mso-wrap-distance-top:0;mso-wrap-distance-right:9pt;mso-wrap-distance-bottom:0;mso-position-horizontal:absolute;mso-position-horizontal-relative:text;mso-position-vertical:absolute;mso-position-vertical-relative:text;mso-width-percent:0;mso-height-percent:0;mso-width-relative:margin;mso-height-relative:margin;v-text-anchor:middle" o:gfxdata="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" fillcolor="#4e6128 [1606]" strokecolor="#4579b8 [3044]">
-                <v:shadow on="t" opacity="22937f" mv:blur="40000f" origin=",.5" offset="0,23000emu"/>
-                <v:textbox>
-                  <w:txbxContent>
-                    <w:p>
-                      <w:pPr>
-                        <w:jc w:val="center"/>
-                        <w:rPr>
-                          <w:sz w:val="16"/>
-                          <w:szCs w:val="16"/>
-                        </w:rPr>
-                      </w:pPr>
-                      <w:r>
-                        <w:rPr>
-                          <w:sz w:val="16"/>
-                          <w:szCs w:val="16"/>
-                        </w:rPr>
-                        <w:t>PROFILE</w:t>
-                      </w:r>
-                    </w:p>
-                    <w:p>
-                      <w:pPr>
-                        <w:jc w:val="center"/>
-                        <w:rPr>
-                          <w:sz w:val="16"/>
-                          <w:szCs w:val="16"/>
-                        </w:rPr>
-                      </w:pPr>
-                      <w:r>
-                        <w:rPr>
-                          <w:sz w:val="16"/>
-                          <w:szCs w:val="16"/>
-                        </w:rPr>
-                        <w:t>VIEW</w:t>
-                      </w:r>
-                    </w:p>
-                  </w:txbxContent>
-                </v:textbox>
-                <w10:wrap type="through"/>
-              </v:rect>
-            </w:pict>
-          </mc:Fallback>
-        </mc:AlternateContent>
-      </w:r>
-      <w:r>
-        <w:rPr>
-          <w:noProof/>
-        </w:rPr>
-        <mc:AlternateContent>
-          <mc:Choice Requires="wps">
-            <w:drawing>
-              <wp:anchor distT="0" distB="0" distL="114300" distR="114300" simplePos="0" relativeHeight="251688960" behindDoc="0" locked="0" layoutInCell="1" allowOverlap="1" wp14:anchorId="19640E11" wp14:editId="79EC22A6">
-                <wp:simplePos x="0" y="0"/>
-                <wp:positionH relativeFrom="column">
-                  <wp:posOffset>3429000</wp:posOffset>
-                </wp:positionH>
-                <wp:positionV relativeFrom="paragraph">
-                  <wp:posOffset>1371600</wp:posOffset>
-                </wp:positionV>
-                <wp:extent cx="1028700" cy="914400"/>
-                <wp:effectExtent l="50800" t="25400" r="88900" b="101600"/>
-                <wp:wrapThrough wrapText="bothSides">
-                  <wp:wrapPolygon edited="0">
-                    <wp:start x="-1067" y="-600"/>
-                    <wp:lineTo x="-1067" y="23400"/>
-                    <wp:lineTo x="22933" y="23400"/>
-                    <wp:lineTo x="22933" y="-600"/>
-                    <wp:lineTo x="-1067" y="-600"/>
-                  </wp:wrapPolygon>
-                </wp:wrapThrough>
-                <wp:docPr id="21" name="Rectangle 21"/>
-                <wp:cNvGraphicFramePr/>
-                <a:graphic xmlns:a="http://schemas.openxmlformats.org/drawingml/2006/main">
-                  <a:graphicData uri="http://schemas.microsoft.com/office/word/2010/wordprocessingShape">
-                    <wps:wsp>
-                      <wps:cNvSpPr/>
-                      <wps:spPr>
-                        <a:xfrm>
-                          <a:off x="0" y="0"/>
-                          <a:ext cx="1028700" cy="914400"/>
-                        </a:xfrm>
-                        <a:prstGeom prst="rect">
-                          <a:avLst/>
-                        </a:prstGeom>
-                        <a:solidFill>
-                          <a:schemeClr val="accent3">
-                            <a:lumMod val="50000"/>
-                          </a:schemeClr>
-                        </a:solidFill>
-                      </wps:spPr>
-                      <wps:style>
-                        <a:lnRef idx="1">
-                          <a:schemeClr val="accent1"/>
-                        </a:lnRef>
-                        <a:fillRef idx="3">
-                          <a:schemeClr val="accent1"/>
-                        </a:fillRef>
-                        <a:effectRef idx="2">
-                          <a:schemeClr val="accent1"/>
-                        </a:effectRef>
-                        <a:fontRef idx="minor">
-                          <a:schemeClr val="lt1"/>
-                        </a:fontRef>
-                      </wps:style>
-                      <wps:txbx>
-                        <w:txbxContent>
-                          <w:p>
-                            <w:pPr>
-                              <w:jc w:val="center"/>
-                              <w:rPr>
-                                <w:sz w:val="16"/>
-                                <w:szCs w:val="16"/>
-                              </w:rPr>
-                            </w:pPr>
-                            <w:r>
-                              <w:rPr>
-                                <w:sz w:val="16"/>
-                                <w:szCs w:val="16"/>
-                              </w:rPr>
-                              <w:t>USER</w:t>
-                            </w:r>
-                          </w:p>
-                          <w:p>
-                            <w:pPr>
-                              <w:jc w:val="center"/>
-                              <w:rPr>
-                                <w:sz w:val="16"/>
-                                <w:szCs w:val="16"/>
-                              </w:rPr>
-                            </w:pPr>
-                            <w:r>
-                              <w:rPr>
-                                <w:sz w:val="16"/>
-                                <w:szCs w:val="16"/>
-                              </w:rPr>
-                              <w:t>SUGGESTION</w:t>
-                            </w:r>
-                          </w:p>
-                          <w:p>
-                            <w:pPr>
-                              <w:jc w:val="center"/>
-                              <w:rPr>
-                                <w:sz w:val="16"/>
-                                <w:szCs w:val="16"/>
-                              </w:rPr>
-                            </w:pPr>
-                            <w:r>
-                              <w:rPr>
-                                <w:sz w:val="16"/>
-                                <w:szCs w:val="16"/>
-                              </w:rPr>
-                              <w:t>RESOURCE</w:t>
-                            </w:r>
-                          </w:p>
-                        </w:txbxContent>
-                      </wps:txbx>
-                      <wps:bodyPr rot="0" spcFirstLastPara="0" vertOverflow="overflow" horzOverflow="overflow" vert="horz" wrap="square" lIns="91440" tIns="45720" rIns="91440" bIns="45720" numCol="1" spcCol="0" rtlCol="0" fromWordArt="0" anchor="ctr" anchorCtr="0" forceAA="0" compatLnSpc="1">
-                        <a:prstTxWarp prst="textNoShape">
-                          <a:avLst/>
-                        </a:prstTxWarp>
-                        <a:noAutofit/>
-                      </wps:bodyPr>
-                    </wps:wsp>
-                  </a:graphicData>
-                </a:graphic>
-                <wp14:sizeRelH relativeFrom="margin">
-                  <wp14:pctWidth>0</wp14:pctWidth>
-                </wp14:sizeRelH>
-                <wp14:sizeRelV relativeFrom="margin">
-                  <wp14:pctHeight>0</wp14:pctHeight>
-                </wp14:sizeRelV>
-              </wp:anchor>
-            </w:drawing>
-          </mc:Choice>
-          <mc:Fallback>
-            <w:pict>
-              <v:rect id="Rectangle 21" o:spid="_x0000_s1038" style="position:absolute;margin-left:270pt;margin-top:108pt;width:81pt;height:1in;z-index:251688960;visibility:visible;mso-wrap-style:square;mso-width-percent:0;mso-height-percent:0;mso-wrap-distance-left:9pt;mso-wrap-distance-top:0;mso-wrap-distance-right:9pt;mso-wrap-distance-bottom:0;mso-position-horizontal:absolute;mso-position-horizontal-relative:text;mso-position-vertical:absolute;mso-position-vertical-relative:text;mso-width-percent:0;mso-height-percent:0;mso-width-relative:margin;mso-height-relative:margin;v-text-anchor:middle" o:gfxdata="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" fillcolor="#4e6128 [1606]" strokecolor="#4579b8 [3044]">
-                <v:shadow on="t" opacity="22937f" mv:blur="40000f" origin=",.5" offset="0,23000emu"/>
-                <v:textbox>
-                  <w:txbxContent>
-                    <w:p>
-                      <w:pPr>
-                        <w:jc w:val="center"/>
-                        <w:rPr>
-                          <w:sz w:val="16"/>
-                          <w:szCs w:val="16"/>
-                        </w:rPr>
-                      </w:pPr>
-                      <w:r>
-                        <w:rPr>
-                          <w:sz w:val="16"/>
-                          <w:szCs w:val="16"/>
-                        </w:rPr>
-                        <w:t>USER</w:t>
-                      </w:r>
-                    </w:p>
-                    <w:p>
-                      <w:pPr>
-                        <w:jc w:val="center"/>
-                        <w:rPr>
-                          <w:sz w:val="16"/>
-                          <w:szCs w:val="16"/>
-                        </w:rPr>
-                      </w:pPr>
-                      <w:r>
-                        <w:rPr>
-                          <w:sz w:val="16"/>
-                          <w:szCs w:val="16"/>
-                        </w:rPr>
-                        <w:t>SUGGESTION</w:t>
-                      </w:r>
-                    </w:p>
-                    <w:p>
-                      <w:pPr>
-                        <w:jc w:val="center"/>
-                        <w:rPr>
-                          <w:sz w:val="16"/>
-                          <w:szCs w:val="16"/>
-                        </w:rPr>
-                      </w:pPr>
-                      <w:r>
-                        <w:rPr>
-                          <w:sz w:val="16"/>
-                          <w:szCs w:val="16"/>
-                        </w:rPr>
-                        <w:t>RESOURCE</w:t>
-                      </w:r>
-                    </w:p>
-                  </w:txbxContent>
-                </v:textbox>
-                <w10:wrap type="through"/>
-              </v:rect>
-            </w:pict>
-          </mc:Fallback>
-        </mc:AlternateContent>
-      </w:r>
-      <w:r>
-        <w:rPr>
-          <w:noProof/>
-        </w:rPr>
-        <mc:AlternateContent>
-          <mc:Choice Requires="wps">
-            <w:drawing>
-              <wp:anchor distT="0" distB="0" distL="114300" distR="114300" simplePos="0" relativeHeight="251686912" behindDoc="0" locked="0" layoutInCell="1" allowOverlap="1" wp14:anchorId="0687D6F0" wp14:editId="31B3FAED">
-                <wp:simplePos x="0" y="0"/>
-                <wp:positionH relativeFrom="column">
-                  <wp:posOffset>2171700</wp:posOffset>
-                </wp:positionH>
-                <wp:positionV relativeFrom="paragraph">
-                  <wp:posOffset>1371600</wp:posOffset>
-                </wp:positionV>
-                <wp:extent cx="1028700" cy="914400"/>
-                <wp:effectExtent l="50800" t="25400" r="88900" b="101600"/>
-                <wp:wrapThrough wrapText="bothSides">
-                  <wp:wrapPolygon edited="0">
-                    <wp:start x="-1067" y="-600"/>
-                    <wp:lineTo x="-1067" y="23400"/>
-                    <wp:lineTo x="22933" y="23400"/>
-                    <wp:lineTo x="22933" y="-600"/>
-                    <wp:lineTo x="-1067" y="-600"/>
-                  </wp:wrapPolygon>
-                </wp:wrapThrough>
-                <wp:docPr id="20" name="Rectangle 20"/>
-                <wp:cNvGraphicFramePr/>
-                <a:graphic xmlns:a="http://schemas.openxmlformats.org/drawingml/2006/main">
-                  <a:graphicData uri="http://schemas.microsoft.com/office/word/2010/wordprocessingShape">
-                    <wps:wsp>
-                      <wps:cNvSpPr/>
-                      <wps:spPr>
-                        <a:xfrm>
-                          <a:off x="0" y="0"/>
-                          <a:ext cx="1028700" cy="914400"/>
-                        </a:xfrm>
-                        <a:prstGeom prst="rect">
-                          <a:avLst/>
-                        </a:prstGeom>
-                        <a:solidFill>
-                          <a:schemeClr val="accent3">
-                            <a:lumMod val="50000"/>
-                          </a:schemeClr>
-                        </a:solidFill>
-                      </wps:spPr>
-                      <wps:style>
-                        <a:lnRef idx="1">
-                          <a:schemeClr val="accent1"/>
-                        </a:lnRef>
-                        <a:fillRef idx="3">
-                          <a:schemeClr val="accent1"/>
-                        </a:fillRef>
-                        <a:effectRef idx="2">
-                          <a:schemeClr val="accent1"/>
-                        </a:effectRef>
-                        <a:fontRef idx="minor">
-                          <a:schemeClr val="lt1"/>
-                        </a:fontRef>
-                      </wps:style>
-                      <wps:txbx>
-                        <w:txbxContent>
-                          <w:p>
-                            <w:pPr>
-                              <w:jc w:val="center"/>
-                              <w:rPr>
-                                <w:sz w:val="16"/>
-                                <w:szCs w:val="16"/>
-                              </w:rPr>
-                            </w:pPr>
-                            <w:r>
-                              <w:rPr>
-                                <w:sz w:val="16"/>
-                                <w:szCs w:val="16"/>
-                              </w:rPr>
-                              <w:t>TIMELINE</w:t>
-                            </w:r>
-                          </w:p>
-                          <w:p>
-                            <w:pPr>
-                              <w:jc w:val="center"/>
-                              <w:rPr>
-                                <w:sz w:val="16"/>
-                                <w:szCs w:val="16"/>
-                              </w:rPr>
-                            </w:pPr>
-                            <w:r>
-                              <w:rPr>
-                                <w:sz w:val="16"/>
-                                <w:szCs w:val="16"/>
-                              </w:rPr>
-                              <w:t>RESOURCE</w:t>
-                            </w:r>
-                          </w:p>
-                        </w:txbxContent>
-                      </wps:txbx>
-                      <wps:bodyPr rot="0" spcFirstLastPara="0" vertOverflow="overflow" horzOverflow="overflow" vert="horz" wrap="square" lIns="91440" tIns="45720" rIns="91440" bIns="45720" numCol="1" spcCol="0" rtlCol="0" fromWordArt="0" anchor="ctr" anchorCtr="0" forceAA="0" compatLnSpc="1">
-                        <a:prstTxWarp prst="textNoShape">
-                          <a:avLst/>
-                        </a:prstTxWarp>
-                        <a:noAutofit/>
-                      </wps:bodyPr>
-                    </wps:wsp>
-                  </a:graphicData>
-                </a:graphic>
-                <wp14:sizeRelH relativeFrom="margin">
-                  <wp14:pctWidth>0</wp14:pctWidth>
-                </wp14:sizeRelH>
-                <wp14:sizeRelV relativeFrom="margin">
-                  <wp14:pctHeight>0</wp14:pctHeight>
-                </wp14:sizeRelV>
-              </wp:anchor>
-            </w:drawing>
-          </mc:Choice>
-          <mc:Fallback>
-            <w:pict>
-              <v:rect id="Rectangle 20" o:spid="_x0000_s1039" style="position:absolute;margin-left:171pt;margin-top:108pt;width:81pt;height:1in;z-index:251686912;visibility:visible;mso-wrap-style:square;mso-width-percent:0;mso-height-percent:0;mso-wrap-distance-left:9pt;mso-wrap-distance-top:0;mso-wrap-distance-right:9pt;mso-wrap-distance-bottom:0;mso-position-horizontal:absolute;mso-position-horizontal-relative:text;mso-position-vertical:absolute;mso-position-vertical-relative:text;mso-width-percent:0;mso-height-percent:0;mso-width-relative:margin;mso-height-relative:margin;v-text-anchor:middle" o:gfxdata="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" fillcolor="#4e6128 [1606]" strokecolor="#4579b8 [3044]">
-                <v:shadow on="t" opacity="22937f" mv:blur="40000f" origin=",.5" offset="0,23000emu"/>
-                <v:textbox>
-                  <w:txbxContent>
-                    <w:p>
-                      <w:pPr>
-                        <w:jc w:val="center"/>
-                        <w:rPr>
-                          <w:sz w:val="16"/>
-                          <w:szCs w:val="16"/>
-                        </w:rPr>
-                      </w:pPr>
-                      <w:r>
-                        <w:rPr>
-                          <w:sz w:val="16"/>
-                          <w:szCs w:val="16"/>
-                        </w:rPr>
-                        <w:t>TIMELINE</w:t>
-                      </w:r>
-                    </w:p>
-                    <w:p>
-                      <w:pPr>
-                        <w:jc w:val="center"/>
-                        <w:rPr>
-                          <w:sz w:val="16"/>
-                          <w:szCs w:val="16"/>
-                        </w:rPr>
-                      </w:pPr>
-                      <w:r>
-                        <w:rPr>
-                          <w:sz w:val="16"/>
-                          <w:szCs w:val="16"/>
-                        </w:rPr>
-                        <w:t>RESOURCE</w:t>
-                      </w:r>
-                    </w:p>
-                  </w:txbxContent>
-                </v:textbox>
-                <w10:wrap type="through"/>
-              </v:rect>
-            </w:pict>
-          </mc:Fallback>
-        </mc:AlternateContent>
-      </w:r>
-      <w:r>
-        <w:rPr>
-          <w:noProof/>
-        </w:rPr>
-        <mc:AlternateContent>
-          <mc:Choice Requires="wps">
-            <w:drawing>
-              <wp:anchor distT="0" distB="0" distL="114300" distR="114300" simplePos="0" relativeHeight="251684864" behindDoc="0" locked="0" layoutInCell="1" allowOverlap="1" wp14:anchorId="1BAFE131" wp14:editId="334FCBC1">
-                <wp:simplePos x="0" y="0"/>
-                <wp:positionH relativeFrom="column">
-                  <wp:posOffset>914400</wp:posOffset>
-                </wp:positionH>
-                <wp:positionV relativeFrom="paragraph">
-                  <wp:posOffset>1371600</wp:posOffset>
-                </wp:positionV>
-                <wp:extent cx="1028700" cy="914400"/>
-                <wp:effectExtent l="50800" t="25400" r="88900" b="101600"/>
-                <wp:wrapThrough wrapText="bothSides">
-                  <wp:wrapPolygon edited="0">
-                    <wp:start x="-1067" y="-600"/>
-                    <wp:lineTo x="-1067" y="23400"/>
-                    <wp:lineTo x="22933" y="23400"/>
-                    <wp:lineTo x="22933" y="-600"/>
-                    <wp:lineTo x="-1067" y="-600"/>
-                  </wp:wrapPolygon>
-                </wp:wrapThrough>
-                <wp:docPr id="19" name="Rectangle 19"/>
-                <wp:cNvGraphicFramePr/>
-                <a:graphic xmlns:a="http://schemas.openxmlformats.org/drawingml/2006/main">
-                  <a:graphicData uri="http://schemas.microsoft.com/office/word/2010/wordprocessingShape">
-                    <wps:wsp>
-                      <wps:cNvSpPr/>
-                      <wps:spPr>
-                        <a:xfrm>
-                          <a:off x="0" y="0"/>
-                          <a:ext cx="1028700" cy="914400"/>
-                        </a:xfrm>
-                        <a:prstGeom prst="rect">
-                          <a:avLst/>
-                        </a:prstGeom>
-                        <a:solidFill>
-                          <a:schemeClr val="accent3">
-                            <a:lumMod val="50000"/>
-                          </a:schemeClr>
-                        </a:solidFill>
-                      </wps:spPr>
-                      <wps:style>
-                        <a:lnRef idx="1">
-                          <a:schemeClr val="accent1"/>
-                        </a:lnRef>
-                        <a:fillRef idx="3">
-                          <a:schemeClr val="accent1"/>
-                        </a:fillRef>
-                        <a:effectRef idx="2">
-                          <a:schemeClr val="accent1"/>
-                        </a:effectRef>
-                        <a:fontRef idx="minor">
-                          <a:schemeClr val="lt1"/>
-                        </a:fontRef>
-                      </wps:style>
-                      <wps:txbx>
-                        <w:txbxContent>
-                          <w:p>
-                            <w:pPr>
-                              <w:jc w:val="center"/>
-                              <w:rPr>
-                                <w:sz w:val="16"/>
-                                <w:szCs w:val="16"/>
-                              </w:rPr>
-                            </w:pPr>
-                            <w:r>
-                              <w:rPr>
-                                <w:sz w:val="16"/>
-                                <w:szCs w:val="16"/>
-                              </w:rPr>
-                              <w:t>ACTIVITY</w:t>
-                            </w:r>
-                          </w:p>
-                          <w:p>
-                            <w:pPr>
-                              <w:jc w:val="center"/>
-                              <w:rPr>
-                                <w:sz w:val="16"/>
-                                <w:szCs w:val="16"/>
-                              </w:rPr>
-                            </w:pPr>
-                            <w:r>
-                              <w:rPr>
-                                <w:sz w:val="16"/>
-                                <w:szCs w:val="16"/>
-                              </w:rPr>
-                              <w:t>RECOURCE</w:t>
-                            </w:r>
-                          </w:p>
-                        </w:txbxContent>
-                      </wps:txbx>
-                      <wps:bodyPr rot="0" spcFirstLastPara="0" vertOverflow="overflow" horzOverflow="overflow" vert="horz" wrap="square" lIns="91440" tIns="45720" rIns="91440" bIns="45720" numCol="1" spcCol="0" rtlCol="0" fromWordArt="0" anchor="ctr" anchorCtr="0" forceAA="0" compatLnSpc="1">
-                        <a:prstTxWarp prst="textNoShape">
-                          <a:avLst/>
-                        </a:prstTxWarp>
-                        <a:noAutofit/>
-                      </wps:bodyPr>
-                    </wps:wsp>
-                  </a:graphicData>
-                </a:graphic>
-                <wp14:sizeRelH relativeFrom="margin">
-                  <wp14:pctWidth>0</wp14:pctWidth>
-                </wp14:sizeRelH>
-                <wp14:sizeRelV relativeFrom="margin">
-                  <wp14:pctHeight>0</wp14:pctHeight>
-                </wp14:sizeRelV>
-              </wp:anchor>
-            </w:drawing>
-          </mc:Choice>
-          <mc:Fallback>
-            <w:pict>
-              <v:rect id="Rectangle 19" o:spid="_x0000_s1040" style="position:absolute;margin-left:1in;margin-top:108pt;width:81pt;height:1in;z-index:251684864;visibility:visible;mso-wrap-style:square;mso-width-percent:0;mso-height-percent:0;mso-wrap-distance-left:9pt;mso-wrap-distance-top:0;mso-wrap-distance-right:9pt;mso-wrap-distance-bottom:0;mso-position-horizontal:absolute;mso-position-horizontal-relative:text;mso-position-vertical:absolute;mso-position-vertical-relative:text;mso-width-percent:0;mso-height-percent:0;mso-width-relative:margin;mso-height-relative:margin;v-text-anchor:middle" o:gfxdata="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" fillcolor="#4e6128 [1606]" strokecolor="#4579b8 [3044]">
-                <v:shadow on="t" opacity="22937f" mv:blur="40000f" origin=",.5" offset="0,23000emu"/>
-                <v:textbox>
-                  <w:txbxContent>
-                    <w:p>
-                      <w:pPr>
-                        <w:jc w:val="center"/>
-                        <w:rPr>
-                          <w:sz w:val="16"/>
-                          <w:szCs w:val="16"/>
-                        </w:rPr>
-                      </w:pPr>
-                      <w:r>
-                        <w:rPr>
-                          <w:sz w:val="16"/>
-                          <w:szCs w:val="16"/>
-                        </w:rPr>
-                        <w:t>ACTIVITY</w:t>
-                      </w:r>
-                    </w:p>
-                    <w:p>
-                      <w:pPr>
-                        <w:jc w:val="center"/>
-                        <w:rPr>
-                          <w:sz w:val="16"/>
-                          <w:szCs w:val="16"/>
-                        </w:rPr>
-                      </w:pPr>
-                      <w:r>
-                        <w:rPr>
-                          <w:sz w:val="16"/>
-                          <w:szCs w:val="16"/>
-                        </w:rPr>
-                        <w:t>RECOURCE</w:t>
-                      </w:r>
-                    </w:p>
-                  </w:txbxContent>
-                </v:textbox>
-                <w10:wrap type="through"/>
-              </v:rect>
-            </w:pict>
-          </mc:Fallback>
-        </mc:AlternateContent>
-      </w:r>
-      <w:r>
-        <w:rPr>
-          <w:noProof/>
-        </w:rPr>
-        <mc:AlternateContent>
-          <mc:Choice Requires="wps">
-            <w:drawing>
-              <wp:anchor distT="0" distB="0" distL="114300" distR="114300" simplePos="0" relativeHeight="251682816" behindDoc="0" locked="0" layoutInCell="1" allowOverlap="1" wp14:anchorId="75479372" wp14:editId="00839894">
-                <wp:simplePos x="0" y="0"/>
-                <wp:positionH relativeFrom="column">
-                  <wp:posOffset>-342900</wp:posOffset>
-                </wp:positionH>
-                <wp:positionV relativeFrom="paragraph">
-                  <wp:posOffset>1371600</wp:posOffset>
-                </wp:positionV>
-                <wp:extent cx="1028700" cy="914400"/>
-                <wp:effectExtent l="50800" t="25400" r="88900" b="101600"/>
-                <wp:wrapThrough wrapText="bothSides">
-                  <wp:wrapPolygon edited="0">
-                    <wp:start x="-1067" y="-600"/>
-                    <wp:lineTo x="-1067" y="23400"/>
-                    <wp:lineTo x="22933" y="23400"/>
-                    <wp:lineTo x="22933" y="-600"/>
-                    <wp:lineTo x="-1067" y="-600"/>
-                  </wp:wrapPolygon>
-                </wp:wrapThrough>
-                <wp:docPr id="12" name="Rectangle 12"/>
-                <wp:cNvGraphicFramePr/>
-                <a:graphic xmlns:a="http://schemas.openxmlformats.org/drawingml/2006/main">
-                  <a:graphicData uri="http://schemas.microsoft.com/office/word/2010/wordprocessingShape">
-                    <wps:wsp>
-                      <wps:cNvSpPr/>
-                      <wps:spPr>
-                        <a:xfrm>
-                          <a:off x="0" y="0"/>
-                          <a:ext cx="1028700" cy="914400"/>
-                        </a:xfrm>
-                        <a:prstGeom prst="rect">
-                          <a:avLst/>
-                        </a:prstGeom>
-                        <a:solidFill>
-                          <a:schemeClr val="accent3">
-                            <a:lumMod val="50000"/>
-                          </a:schemeClr>
-                        </a:solidFill>
-                      </wps:spPr>
-                      <wps:style>
-                        <a:lnRef idx="1">
-                          <a:schemeClr val="accent1"/>
-                        </a:lnRef>
-                        <a:fillRef idx="3">
-                          <a:schemeClr val="accent1"/>
-                        </a:fillRef>
-                        <a:effectRef idx="2">
-                          <a:schemeClr val="accent1"/>
-                        </a:effectRef>
-                        <a:fontRef idx="minor">
-                          <a:schemeClr val="lt1"/>
-                        </a:fontRef>
-                      </wps:style>
-                      <wps:txbx>
-                        <w:txbxContent>
-                          <w:p>
-                            <w:pPr>
-                              <w:jc w:val="center"/>
-                              <w:rPr>
-                                <w:sz w:val="16"/>
-                                <w:szCs w:val="16"/>
-                              </w:rPr>
-                            </w:pPr>
-                            <w:r>
-                              <w:rPr>
-                                <w:sz w:val="16"/>
-                                <w:szCs w:val="16"/>
-                              </w:rPr>
-                              <w:t>AUTHENTICATIONRESOURCE</w:t>
-                            </w:r>
-                          </w:p>
-                        </w:txbxContent>
-                      </wps:txbx>
-                      <wps:bodyPr rot="0" spcFirstLastPara="0" vertOverflow="overflow" horzOverflow="overflow" vert="horz" wrap="square" lIns="91440" tIns="45720" rIns="91440" bIns="45720" numCol="1" spcCol="0" rtlCol="0" fromWordArt="0" anchor="ctr" anchorCtr="0" forceAA="0" compatLnSpc="1">
-                        <a:prstTxWarp prst="textNoShape">
-                          <a:avLst/>
-                        </a:prstTxWarp>
-                        <a:noAutofit/>
-                      </wps:bodyPr>
-                    </wps:wsp>
-                  </a:graphicData>
-                </a:graphic>
-                <wp14:sizeRelH relativeFrom="margin">
-                  <wp14:pctWidth>0</wp14:pctWidth>
-                </wp14:sizeRelH>
-                <wp14:sizeRelV relativeFrom="margin">
-                  <wp14:pctHeight>0</wp14:pctHeight>
-                </wp14:sizeRelV>
-              </wp:anchor>
-            </w:drawing>
-          </mc:Choice>
-          <mc:Fallback>
-            <w:pict>
-              <v:rect id="Rectangle 12" o:spid="_x0000_s1041" style="position:absolute;margin-left:-26.95pt;margin-top:108pt;width:81pt;height:1in;z-index:251682816;visibility:visible;mso-wrap-style:square;mso-width-percent:0;mso-height-percent:0;mso-wrap-distance-left:9pt;mso-wrap-distance-top:0;mso-wrap-distance-right:9pt;mso-wrap-distance-bottom:0;mso-position-horizontal:absolute;mso-position-horizontal-relative:text;mso-position-vertical:absolute;mso-position-vertical-relative:text;mso-width-percent:0;mso-height-percent:0;mso-width-relative:margin;mso-height-relative:margin;v-text-anchor:middle" o:gfxdata="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" fillcolor="#4e6128 [1606]" strokecolor="#4579b8 [3044]">
-                <v:shadow on="t" opacity="22937f" mv:blur="40000f" origin=",.5" offset="0,23000emu"/>
-                <v:textbox>
-                  <w:txbxContent>
-                    <w:p>
-                      <w:pPr>
-                        <w:jc w:val="center"/>
-                        <w:rPr>
-                          <w:sz w:val="16"/>
-                          <w:szCs w:val="16"/>
-                        </w:rPr>
-                      </w:pPr>
-                      <w:r>
-                        <w:rPr>
-                          <w:sz w:val="16"/>
-                          <w:szCs w:val="16"/>
-                        </w:rPr>
-                        <w:t>AUTHENTICATIONRESOURCE</w:t>
+                          <w:b/>
+                        </w:rPr>
+                        <w:br/>
+                        <w:t>View</w:t>
                       </w:r>
                     </w:p>
                   </w:txbxContent>
@@ -3461,7 +3268,7 @@
 </file>
 
 <file path=customXml/itemProps1.xml><?xml version="1.0" encoding="utf-8"?>
-<ds:datastoreItem xmlns:ds="http://schemas.openxmlformats.org/officeDocument/2006/customXml" ds:itemID="{576DD2F3-BBAD-2B4A-9CF2-4DF59B789E1C}">
+<ds:datastoreItem xmlns:ds="http://schemas.openxmlformats.org/officeDocument/2006/customXml" ds:itemID="{F6FE1C57-5138-A94E-8AD8-66C7817D754C}">
   <ds:schemaRefs>
     <ds:schemaRef ds:uri="http://schemas.openxmlformats.org/officeDocument/2006/bibliography"/>
   </ds:schemaRefs>
